--- a/操作手冊.docx
+++ b/操作手冊.docx
@@ -4,88 +4,135 @@
   <w:body>
     <w:p>
       <w:pPr>
-        <w:rPr>
-          <w:b/>
-          <w:bCs/>
-        </w:rPr>
-      </w:pPr>
-      <w:r>
-        <w:rPr>
-          <w:b/>
-          <w:bCs/>
-        </w:rPr>
+        <w:pStyle w:val="1"/>
+      </w:pPr>
+      <w:r>
         <w:t xml:space="preserve">NTUST </w:t>
       </w:r>
       <w:r>
-        <w:rPr>
-          <w:b/>
-          <w:bCs/>
-        </w:rPr>
         <w:t>資源教室活動網站</w:t>
       </w:r>
     </w:p>
     <w:p>
       <w:pPr>
-        <w:rPr>
-          <w:b/>
-          <w:bCs/>
+        <w:pStyle w:val="2"/>
+      </w:pPr>
+      <w:r>
+        <w:t>網址</w:t>
+      </w:r>
+    </w:p>
+    <w:p>
+      <w:pPr>
+        <w:rPr>
           <w:sz w:val="20"/>
           <w:szCs w:val="20"/>
         </w:rPr>
       </w:pPr>
       <w:r>
         <w:rPr>
-          <w:b/>
-          <w:bCs/>
           <w:sz w:val="20"/>
           <w:szCs w:val="20"/>
         </w:rPr>
-        <w:t>網址</w:t>
-      </w:r>
-    </w:p>
-    <w:p>
-      <w:pPr>
-        <w:rPr>
+        <w:t>主頁：</w:t>
+      </w:r>
+      <w:r>
+        <w:fldChar w:fldCharType="begin"/>
+      </w:r>
+      <w:r>
+        <w:instrText xml:space="preserve"> HYPERLINK "https://ntustresourceroom.github.io/LINE_web" </w:instrText>
+      </w:r>
+      <w:r>
+        <w:fldChar w:fldCharType="separate"/>
+      </w:r>
+      <w:r>
+        <w:rPr>
+          <w:rStyle w:val="a4"/>
           <w:sz w:val="20"/>
           <w:szCs w:val="20"/>
         </w:rPr>
-      </w:pPr>
-      <w:r>
-        <w:rPr>
+        <w:t>https://NTUSTresourceroom.github.io/LINE_web</w:t>
+      </w:r>
+      <w:r>
+        <w:rPr>
+          <w:rStyle w:val="a4"/>
           <w:sz w:val="20"/>
           <w:szCs w:val="20"/>
         </w:rPr>
-        <w:t>主頁：</w:t>
-      </w:r>
-      <w:hyperlink r:id="rId4" w:history="1">
+        <w:fldChar w:fldCharType="end"/>
+      </w:r>
+    </w:p>
+    <w:p>
+      <w:pPr>
+        <w:rPr>
+          <w:sz w:val="20"/>
+          <w:szCs w:val="20"/>
+        </w:rPr>
+      </w:pPr>
+      <w:r>
+        <w:rPr>
+          <w:sz w:val="20"/>
+          <w:szCs w:val="20"/>
+        </w:rPr>
+        <w:t>聯絡：</w:t>
+      </w:r>
+      <w:r>
+        <w:fldChar w:fldCharType="begin"/>
+      </w:r>
+      <w:r>
+        <w:instrText xml:space="preserve"> HYPERLINK "https://NTUSTresourceroom.github.io/LINE_web/info.html?page=</w:instrText>
+      </w:r>
+      <w:r>
+        <w:instrText>教師聯絡資訊</w:instrText>
+      </w:r>
+      <w:r>
+        <w:instrText xml:space="preserve">" </w:instrText>
+      </w:r>
+      <w:r>
+        <w:fldChar w:fldCharType="separate"/>
+      </w:r>
+      <w:r>
+        <w:rPr>
+          <w:rStyle w:val="a4"/>
+          <w:sz w:val="20"/>
+          <w:szCs w:val="20"/>
+        </w:rPr>
+        <w:t>https://NTUSTresourceroom.github.io/LINE_web/info.html?page=</w:t>
+      </w:r>
+      <w:r>
+        <w:rPr>
+          <w:rStyle w:val="a4"/>
+          <w:sz w:val="20"/>
+          <w:szCs w:val="20"/>
+        </w:rPr>
+        <w:t>教師聯絡資訊</w:t>
+      </w:r>
+      <w:r>
+        <w:rPr>
+          <w:rStyle w:val="a4"/>
+          <w:sz w:val="20"/>
+          <w:szCs w:val="20"/>
+        </w:rPr>
+        <w:fldChar w:fldCharType="end"/>
+      </w:r>
+    </w:p>
+    <w:p>
+      <w:pPr>
+        <w:rPr>
+          <w:sz w:val="20"/>
+          <w:szCs w:val="20"/>
+        </w:rPr>
+      </w:pPr>
+      <w:r>
+        <w:rPr>
+          <w:sz w:val="20"/>
+          <w:szCs w:val="20"/>
+        </w:rPr>
+        <w:t>位置：</w:t>
+      </w:r>
+      <w:hyperlink r:id="rId7" w:history="1">
         <w:r>
           <w:rPr>
-            <w:rStyle w:val="a3"/>
-            <w:sz w:val="20"/>
-            <w:szCs w:val="20"/>
-          </w:rPr>
-          <w:t>https://NTUSTresourceroom.github.io/LINE_web</w:t>
-        </w:r>
-      </w:hyperlink>
-    </w:p>
-    <w:p>
-      <w:pPr>
-        <w:rPr>
-          <w:sz w:val="20"/>
-          <w:szCs w:val="20"/>
-        </w:rPr>
-      </w:pPr>
-      <w:r>
-        <w:rPr>
-          <w:sz w:val="20"/>
-          <w:szCs w:val="20"/>
-        </w:rPr>
-        <w:t>聯絡：</w:t>
-      </w:r>
-      <w:hyperlink r:id="rId5" w:history="1">
-        <w:r>
-          <w:rPr>
-            <w:rStyle w:val="a3"/>
+            <w:rStyle w:val="a4"/>
             <w:sz w:val="20"/>
             <w:szCs w:val="20"/>
           </w:rPr>
@@ -93,16 +140,19 @@
         </w:r>
         <w:r>
           <w:rPr>
-            <w:rStyle w:val="a3"/>
+            <w:rStyle w:val="a4"/>
             <w:sz w:val="20"/>
             <w:szCs w:val="20"/>
           </w:rPr>
-          <w:t>教師聯絡資訊</w:t>
+          <w:t>資源教室所在位置</w:t>
         </w:r>
       </w:hyperlink>
     </w:p>
     <w:p>
       <w:pPr>
+        <w:pBdr>
+          <w:bottom w:val="single" w:sz="6" w:space="1" w:color="auto"/>
+        </w:pBdr>
         <w:rPr>
           <w:sz w:val="20"/>
           <w:szCs w:val="20"/>
@@ -113,12 +163,12 @@
           <w:sz w:val="20"/>
           <w:szCs w:val="20"/>
         </w:rPr>
-        <w:t>位置：</w:t>
-      </w:r>
-      <w:hyperlink r:id="rId6" w:history="1">
+        <w:t>相關：</w:t>
+      </w:r>
+      <w:hyperlink r:id="rId8" w:history="1">
         <w:r>
           <w:rPr>
-            <w:rStyle w:val="a3"/>
+            <w:rStyle w:val="a4"/>
             <w:sz w:val="20"/>
             <w:szCs w:val="20"/>
           </w:rPr>
@@ -126,40 +176,7 @@
         </w:r>
         <w:r>
           <w:rPr>
-            <w:rStyle w:val="a3"/>
-            <w:sz w:val="20"/>
-            <w:szCs w:val="20"/>
-          </w:rPr>
-          <w:t>資源教室所在位置</w:t>
-        </w:r>
-      </w:hyperlink>
-    </w:p>
-    <w:p>
-      <w:pPr>
-        <w:rPr>
-          <w:sz w:val="20"/>
-          <w:szCs w:val="20"/>
-        </w:rPr>
-      </w:pPr>
-      <w:r>
-        <w:rPr>
-          <w:sz w:val="20"/>
-          <w:szCs w:val="20"/>
-        </w:rPr>
-        <w:t>相關：</w:t>
-      </w:r>
-      <w:hyperlink r:id="rId7" w:history="1">
-        <w:r>
-          <w:rPr>
-            <w:rStyle w:val="a3"/>
-            <w:sz w:val="20"/>
-            <w:szCs w:val="20"/>
-          </w:rPr>
-          <w:t>https://NTUSTresourceroom.github.io/LINE_web/info.html?page=</w:t>
-        </w:r>
-        <w:r>
-          <w:rPr>
-            <w:rStyle w:val="a3"/>
+            <w:rStyle w:val="a4"/>
             <w:sz w:val="20"/>
             <w:szCs w:val="20"/>
           </w:rPr>
@@ -172,14 +189,56 @@
         <w:pBdr>
           <w:bottom w:val="double" w:sz="6" w:space="1" w:color="auto"/>
         </w:pBdr>
+        <w:rPr>
+          <w:rFonts w:hint="eastAsia"/>
+        </w:rPr>
+      </w:pPr>
+      <w:proofErr w:type="spellStart"/>
+      <w:r>
+        <w:t>Github</w:t>
+      </w:r>
+      <w:proofErr w:type="spellEnd"/>
+      <w:r>
+        <w:t xml:space="preserve"> </w:t>
+      </w:r>
+      <w:r>
+        <w:rPr>
+          <w:rFonts w:hint="eastAsia"/>
+        </w:rPr>
+        <w:t>檔案庫</w:t>
+      </w:r>
+      <w:r>
+        <w:rPr>
+          <w:rFonts w:hint="eastAsia"/>
+        </w:rPr>
+        <w:t>:</w:t>
+      </w:r>
+      <w:r>
+        <w:t xml:space="preserve"> </w:t>
+      </w:r>
+      <w:hyperlink r:id="rId9" w:history="1">
+        <w:r>
+          <w:rPr>
+            <w:rStyle w:val="a4"/>
+          </w:rPr>
+          <w:t>GitHub - NTUSTresourceroom/LINE_web</w:t>
+        </w:r>
+      </w:hyperlink>
+    </w:p>
+    <w:p>
+      <w:pPr>
+        <w:pBdr>
+          <w:bottom w:val="double" w:sz="6" w:space="1" w:color="auto"/>
+        </w:pBdr>
+        <w:rPr>
+          <w:rFonts w:hint="eastAsia"/>
+        </w:rPr>
       </w:pPr>
     </w:p>
     <w:p/>
     <w:p>
       <w:pPr>
-        <w:rPr>
-          <w:rFonts w:hint="eastAsia"/>
-        </w:rPr>
+        <w:pStyle w:val="2"/>
       </w:pPr>
       <w:r>
         <w:rPr>
@@ -189,6 +248,24 @@
       </w:r>
     </w:p>
     <w:p>
+      <w:pPr>
+        <w:pStyle w:val="3"/>
+      </w:pPr>
+      <w:r>
+        <w:rPr>
+          <w:rStyle w:val="30"/>
+          <w:rFonts w:hint="eastAsia"/>
+        </w:rPr>
+        <w:t>說明</w:t>
+      </w:r>
+      <w:r>
+        <w:rPr>
+          <w:rFonts w:hint="eastAsia"/>
+        </w:rPr>
+        <w:t>：</w:t>
+      </w:r>
+    </w:p>
+    <w:p>
       <w:r>
         <w:rPr>
           <w:rFonts w:hint="eastAsia"/>
@@ -217,13 +294,7 @@
         <w:rPr>
           <w:rFonts w:hint="eastAsia"/>
         </w:rPr>
-        <w:t>編輯活動與公告資料</w:t>
-      </w:r>
-      <w:r>
-        <w:rPr>
-          <w:rFonts w:hint="eastAsia"/>
-        </w:rPr>
-        <w:t>並儲存到</w:t>
+        <w:t>編輯活動與公告資料並儲存到</w:t>
       </w:r>
       <w:r>
         <w:rPr>
@@ -238,13 +309,7 @@
         <w:rPr>
           <w:rFonts w:hint="eastAsia"/>
         </w:rPr>
-        <w:t>檔案</w:t>
-      </w:r>
-      <w:r>
-        <w:rPr>
-          <w:rFonts w:hint="eastAsia"/>
-        </w:rPr>
-        <w:t>，並透過</w:t>
+        <w:t>檔案，並透過</w:t>
       </w:r>
       <w:r>
         <w:rPr>
@@ -256,25 +321,207 @@
         <w:rPr>
           <w:rFonts w:hint="eastAsia"/>
         </w:rPr>
-        <w:t>上傳更新</w:t>
-      </w:r>
-      <w:r>
-        <w:rPr>
-          <w:rFonts w:hint="eastAsia"/>
-        </w:rPr>
-        <w:t>，以</w:t>
-      </w:r>
-      <w:r>
-        <w:rPr>
-          <w:rFonts w:hint="eastAsia"/>
-        </w:rPr>
-        <w:t xml:space="preserve">Github pages </w:t>
-      </w:r>
-      <w:r>
-        <w:rPr>
-          <w:rFonts w:hint="eastAsia"/>
-        </w:rPr>
-        <w:t>託管網頁</w:t>
+        <w:t>上傳更新，以</w:t>
+      </w:r>
+      <w:proofErr w:type="spellStart"/>
+      <w:r>
+        <w:rPr>
+          <w:rFonts w:hint="eastAsia"/>
+        </w:rPr>
+        <w:t>Github</w:t>
+      </w:r>
+      <w:proofErr w:type="spellEnd"/>
+      <w:r>
+        <w:rPr>
+          <w:rFonts w:hint="eastAsia"/>
+        </w:rPr>
+        <w:t xml:space="preserve"> pages </w:t>
+      </w:r>
+      <w:r>
+        <w:rPr>
+          <w:rFonts w:hint="eastAsia"/>
+        </w:rPr>
+        <w:t>託管</w:t>
+      </w:r>
+      <w:r>
+        <w:rPr>
+          <w:rFonts w:hint="eastAsia"/>
+        </w:rPr>
+        <w:t>靜態</w:t>
+      </w:r>
+      <w:r>
+        <w:rPr>
+          <w:rFonts w:hint="eastAsia"/>
+        </w:rPr>
+        <w:t>網頁。</w:t>
+      </w:r>
+      <w:r>
+        <w:rPr>
+          <w:rFonts w:hint="eastAsia"/>
+        </w:rPr>
+        <w:t>(</w:t>
+      </w:r>
+      <w:r>
+        <w:rPr>
+          <w:rFonts w:hint="eastAsia"/>
+        </w:rPr>
+        <w:t>注意</w:t>
+      </w:r>
+      <w:r>
+        <w:rPr>
+          <w:rFonts w:hint="eastAsia"/>
+        </w:rPr>
+        <w:t xml:space="preserve">! </w:t>
+      </w:r>
+      <w:r>
+        <w:rPr>
+          <w:rFonts w:hint="eastAsia"/>
+        </w:rPr>
+        <w:t>此資料夾內所有檔案皆為公開，其他人能搜尋到</w:t>
+      </w:r>
+      <w:r>
+        <w:rPr>
+          <w:rFonts w:hint="eastAsia"/>
+        </w:rPr>
+        <w:t xml:space="preserve">! </w:t>
+      </w:r>
+      <w:r>
+        <w:rPr>
+          <w:rFonts w:hint="eastAsia"/>
+        </w:rPr>
+        <w:t>)</w:t>
+      </w:r>
+    </w:p>
+    <w:p>
+      <w:pPr>
+        <w:pStyle w:val="3"/>
+      </w:pPr>
+      <w:r>
+        <w:rPr>
+          <w:rFonts w:hint="eastAsia"/>
+        </w:rPr>
+        <w:t>路徑：</w:t>
+      </w:r>
+    </w:p>
+    <w:p>
+      <w:r>
+        <w:t>"</w:t>
+      </w:r>
+      <w:r>
+        <w:rPr>
+          <w:rFonts w:hint="eastAsia"/>
+        </w:rPr>
+        <w:t>文件</w:t>
+      </w:r>
+      <w:r>
+        <w:t>\GitHub\</w:t>
+      </w:r>
+      <w:proofErr w:type="spellStart"/>
+      <w:r>
+        <w:t>LINE_web</w:t>
+      </w:r>
+      <w:proofErr w:type="spellEnd"/>
+      <w:r>
+        <w:t>"</w:t>
+      </w:r>
+    </w:p>
+    <w:p>
+      <w:pPr>
+        <w:pStyle w:val="3"/>
+      </w:pPr>
+      <w:r>
+        <w:rPr>
+          <w:rFonts w:hint="eastAsia"/>
+        </w:rPr>
+        <w:t>修改內容：</w:t>
+      </w:r>
+    </w:p>
+    <w:p>
+      <w:pPr>
+        <w:pStyle w:val="a"/>
+        <w:rPr>
+          <w:rFonts w:hint="eastAsia"/>
+        </w:rPr>
+      </w:pPr>
+      <w:r>
+        <w:rPr>
+          <w:rStyle w:val="ad"/>
+          <w:rFonts w:hint="eastAsia"/>
+        </w:rPr>
+        <w:t>先將圖片放到</w:t>
+      </w:r>
+      <w:r>
+        <w:rPr>
+          <w:rStyle w:val="ad"/>
+        </w:rPr>
+        <w:t>"</w:t>
+      </w:r>
+      <w:r>
+        <w:rPr>
+          <w:rStyle w:val="ad"/>
+          <w:rFonts w:hint="eastAsia"/>
+        </w:rPr>
+        <w:t>文件</w:t>
+      </w:r>
+      <w:r>
+        <w:rPr>
+          <w:rStyle w:val="ad"/>
+        </w:rPr>
+        <w:t>\GitHub\</w:t>
+      </w:r>
+      <w:proofErr w:type="spellStart"/>
+      <w:r>
+        <w:rPr>
+          <w:rStyle w:val="ad"/>
+        </w:rPr>
+        <w:t>LINE_web</w:t>
+      </w:r>
+      <w:proofErr w:type="spellEnd"/>
+      <w:r>
+        <w:rPr>
+          <w:rStyle w:val="ad"/>
+        </w:rPr>
+        <w:t>\</w:t>
+      </w:r>
+      <w:r>
+        <w:rPr>
+          <w:rStyle w:val="ad"/>
+          <w:rFonts w:hint="eastAsia"/>
+        </w:rPr>
+        <w:t>i</w:t>
+      </w:r>
+      <w:r>
+        <w:rPr>
+          <w:rStyle w:val="ad"/>
+        </w:rPr>
+        <w:t>mages\.</w:t>
+      </w:r>
+      <w:proofErr w:type="gramStart"/>
+      <w:r>
+        <w:rPr>
+          <w:rStyle w:val="ad"/>
+        </w:rPr>
+        <w:t>..</w:t>
+      </w:r>
+      <w:proofErr w:type="gramEnd"/>
+      <w:r>
+        <w:rPr>
+          <w:rStyle w:val="ad"/>
+        </w:rPr>
+        <w:t>"</w:t>
+      </w:r>
+      <w:r>
+        <w:rPr>
+          <w:rStyle w:val="ad"/>
+        </w:rPr>
+        <w:t>中，</w:t>
+      </w:r>
+      <w:r>
+        <w:rPr>
+          <w:rStyle w:val="ad"/>
+          <w:rFonts w:hint="eastAsia"/>
+        </w:rPr>
+        <w:t>檔案名稱不要中文</w:t>
       </w:r>
       <w:r>
         <w:rPr>
@@ -282,92 +529,16 @@
         </w:rPr>
         <w:t>。</w:t>
       </w:r>
-    </w:p>
-    <w:p>
-      <w:r>
-        <w:rPr>
-          <w:rFonts w:hint="eastAsia"/>
-        </w:rPr>
-        <w:t>(</w:t>
-      </w:r>
-      <w:r>
-        <w:rPr>
-          <w:rFonts w:hint="eastAsia"/>
-        </w:rPr>
-        <w:t>注意</w:t>
-      </w:r>
-      <w:r>
-        <w:rPr>
-          <w:rFonts w:hint="eastAsia"/>
-        </w:rPr>
-        <w:t xml:space="preserve">! </w:t>
-      </w:r>
-      <w:r>
-        <w:rPr>
-          <w:rFonts w:hint="eastAsia"/>
-        </w:rPr>
-        <w:t>此資料夾內所有檔案皆為公開，其他人能搜尋到</w:t>
-      </w:r>
-      <w:r>
-        <w:rPr>
-          <w:rFonts w:hint="eastAsia"/>
-        </w:rPr>
-        <w:t xml:space="preserve">! </w:t>
-      </w:r>
-      <w:r>
-        <w:rPr>
-          <w:rFonts w:hint="eastAsia"/>
-        </w:rPr>
-        <w:t>)</w:t>
-      </w:r>
-    </w:p>
-    <w:p>
-      <w:r>
-        <w:rPr>
-          <w:rFonts w:hint="eastAsia"/>
-        </w:rPr>
-        <w:t>路徑：</w:t>
-      </w:r>
-      <w:r>
-        <w:t>"</w:t>
-      </w:r>
-      <w:r>
-        <w:rPr>
-          <w:rFonts w:hint="eastAsia"/>
-        </w:rPr>
-        <w:t>文件</w:t>
-      </w:r>
-      <w:r>
-        <w:t>\GitHub\LINE_web"</w:t>
-      </w:r>
-    </w:p>
-    <w:p>
-      <w:r>
-        <w:rPr>
-          <w:rFonts w:hint="eastAsia"/>
-        </w:rPr>
-        <w:t>打開</w:t>
-      </w:r>
-      <w:r>
-        <w:rPr>
-          <w:rFonts w:hint="eastAsia"/>
-        </w:rPr>
-        <w:t xml:space="preserve"> START.xlsm excel </w:t>
-      </w:r>
-      <w:r>
-        <w:rPr>
-          <w:rFonts w:hint="eastAsia"/>
-        </w:rPr>
-        <w:t>檔案</w:t>
-      </w:r>
-    </w:p>
-    <w:p>
-      <w:r>
+      <w:r>
+        <w:br/>
+      </w:r>
+      <w:r>
+        <w:lastRenderedPageBreak/>
         <w:drawing>
-          <wp:inline distT="0" distB="0" distL="0" distR="0" wp14:anchorId="01B3F9FC" wp14:editId="095BAF0F">
-            <wp:extent cx="3841750" cy="3536483"/>
-            <wp:effectExtent l="0" t="0" r="6350" b="6985"/>
-            <wp:docPr id="1" name="圖片 1"/>
+          <wp:inline distT="0" distB="0" distL="0" distR="0" wp14:anchorId="15A7814A" wp14:editId="3C8ABB4B">
+            <wp:extent cx="1924216" cy="2932138"/>
+            <wp:effectExtent l="0" t="0" r="0" b="1905"/>
+            <wp:docPr id="28" name="圖片 28"/>
             <wp:cNvGraphicFramePr>
               <a:graphicFrameLocks xmlns:a="http://schemas.openxmlformats.org/drawingml/2006/main" noChangeAspect="1"/>
             </wp:cNvGraphicFramePr>
@@ -378,20 +549,27 @@
                     <pic:cNvPr id="1" name=""/>
                     <pic:cNvPicPr/>
                   </pic:nvPicPr>
-                  <pic:blipFill>
-                    <a:blip r:embed="rId8"/>
-                    <a:stretch>
-                      <a:fillRect/>
-                    </a:stretch>
+                  <pic:blipFill rotWithShape="1">
+                    <a:blip r:embed="rId10"/>
+                    <a:srcRect r="46070" b="6573"/>
+                    <a:stretch/>
                   </pic:blipFill>
-                  <pic:spPr>
+                  <pic:spPr bwMode="auto">
                     <a:xfrm>
                       <a:off x="0" y="0"/>
-                      <a:ext cx="3855141" cy="3548810"/>
+                      <a:ext cx="1933692" cy="2946578"/>
                     </a:xfrm>
                     <a:prstGeom prst="rect">
                       <a:avLst/>
                     </a:prstGeom>
+                    <a:ln>
+                      <a:noFill/>
+                    </a:ln>
+                    <a:extLst>
+                      <a:ext uri="{53640926-AAD7-44D8-BBD7-CCE9431645EC}">
+                        <a14:shadowObscured xmlns:a14="http://schemas.microsoft.com/office/drawing/2010/main"/>
+                      </a:ext>
+                    </a:extLst>
                   </pic:spPr>
                 </pic:pic>
               </a:graphicData>
@@ -399,53 +577,12 @@
           </wp:inline>
         </w:drawing>
       </w:r>
-    </w:p>
-    <w:p>
-      <w:pPr>
-        <w:rPr>
-          <w:rFonts w:hint="eastAsia"/>
-        </w:rPr>
-      </w:pPr>
-    </w:p>
-    <w:p>
-      <w:r>
-        <w:rPr>
-          <w:rFonts w:hint="eastAsia"/>
-        </w:rPr>
-        <w:lastRenderedPageBreak/>
-        <w:t>左下方點選</w:t>
-      </w:r>
-      <w:r>
-        <w:t>”</w:t>
-      </w:r>
-      <w:r>
-        <w:rPr>
-          <w:rFonts w:hint="eastAsia"/>
-        </w:rPr>
-        <w:t>活動</w:t>
-      </w:r>
-      <w:r>
-        <w:t>”</w:t>
-      </w:r>
-      <w:r>
-        <w:rPr>
-          <w:rFonts w:hint="eastAsia"/>
-        </w:rPr>
-        <w:t>分頁</w:t>
-      </w:r>
-    </w:p>
-    <w:p>
-      <w:pPr>
-        <w:rPr>
-          <w:rFonts w:hint="eastAsia"/>
-        </w:rPr>
-      </w:pPr>
       <w:r>
         <w:drawing>
-          <wp:inline distT="0" distB="0" distL="0" distR="0" wp14:anchorId="49A99A9A" wp14:editId="0A9CD3E0">
-            <wp:extent cx="3391373" cy="981212"/>
-            <wp:effectExtent l="0" t="0" r="0" b="9525"/>
-            <wp:docPr id="10" name="圖片 10"/>
+          <wp:inline distT="0" distB="0" distL="0" distR="0" wp14:anchorId="65B2B820" wp14:editId="713C9FFD">
+            <wp:extent cx="2234317" cy="2716930"/>
+            <wp:effectExtent l="0" t="0" r="0" b="7620"/>
+            <wp:docPr id="30" name="圖片 30"/>
             <wp:cNvGraphicFramePr>
               <a:graphicFrameLocks xmlns:a="http://schemas.openxmlformats.org/drawingml/2006/main" noChangeAspect="1"/>
             </wp:cNvGraphicFramePr>
@@ -456,20 +593,27 @@
                     <pic:cNvPr id="1" name=""/>
                     <pic:cNvPicPr/>
                   </pic:nvPicPr>
-                  <pic:blipFill>
-                    <a:blip r:embed="rId9"/>
-                    <a:stretch>
-                      <a:fillRect/>
-                    </a:stretch>
+                  <pic:blipFill rotWithShape="1">
+                    <a:blip r:embed="rId11"/>
+                    <a:srcRect r="71595" b="17748"/>
+                    <a:stretch/>
                   </pic:blipFill>
-                  <pic:spPr>
+                  <pic:spPr bwMode="auto">
                     <a:xfrm>
                       <a:off x="0" y="0"/>
-                      <a:ext cx="3391373" cy="981212"/>
+                      <a:ext cx="2257070" cy="2744598"/>
                     </a:xfrm>
                     <a:prstGeom prst="rect">
                       <a:avLst/>
                     </a:prstGeom>
+                    <a:ln>
+                      <a:noFill/>
+                    </a:ln>
+                    <a:extLst>
+                      <a:ext uri="{53640926-AAD7-44D8-BBD7-CCE9431645EC}">
+                        <a14:shadowObscured xmlns:a14="http://schemas.microsoft.com/office/drawing/2010/main"/>
+                      </a:ext>
+                    </a:extLst>
                   </pic:spPr>
                 </pic:pic>
               </a:graphicData>
@@ -477,184 +621,38 @@
           </wp:inline>
         </w:drawing>
       </w:r>
+    </w:p>
+    <w:p>
+      <w:pPr>
+        <w:pStyle w:val="a"/>
+      </w:pPr>
+      <w:r>
+        <w:rPr>
+          <w:rFonts w:hint="eastAsia"/>
+        </w:rPr>
+        <w:t>打開</w:t>
+      </w:r>
+      <w:r>
+        <w:rPr>
+          <w:rFonts w:hint="eastAsia"/>
+        </w:rPr>
+        <w:t xml:space="preserve"> START.xlsm excel </w:t>
+      </w:r>
+      <w:r>
+        <w:rPr>
+          <w:rFonts w:hint="eastAsia"/>
+        </w:rPr>
+        <w:t>檔案</w:t>
+      </w:r>
+      <w:r>
+        <w:br/>
+      </w:r>
       <w:r>
         <w:drawing>
-          <wp:inline distT="0" distB="0" distL="0" distR="0" wp14:anchorId="6F4D0F3F" wp14:editId="7A4EE06A">
-            <wp:extent cx="5232400" cy="1337394"/>
-            <wp:effectExtent l="0" t="0" r="6350" b="0"/>
-            <wp:docPr id="2" name="圖片 2"/>
-            <wp:cNvGraphicFramePr>
-              <a:graphicFrameLocks xmlns:a="http://schemas.openxmlformats.org/drawingml/2006/main" noChangeAspect="1"/>
-            </wp:cNvGraphicFramePr>
-            <a:graphic xmlns:a="http://schemas.openxmlformats.org/drawingml/2006/main">
-              <a:graphicData uri="http://schemas.openxmlformats.org/drawingml/2006/picture">
-                <pic:pic xmlns:pic="http://schemas.openxmlformats.org/drawingml/2006/picture">
-                  <pic:nvPicPr>
-                    <pic:cNvPr id="1" name=""/>
-                    <pic:cNvPicPr/>
-                  </pic:nvPicPr>
-                  <pic:blipFill>
-                    <a:blip r:embed="rId10"/>
-                    <a:stretch>
-                      <a:fillRect/>
-                    </a:stretch>
-                  </pic:blipFill>
-                  <pic:spPr>
-                    <a:xfrm>
-                      <a:off x="0" y="0"/>
-                      <a:ext cx="5254150" cy="1342953"/>
-                    </a:xfrm>
-                    <a:prstGeom prst="rect">
-                      <a:avLst/>
-                    </a:prstGeom>
-                  </pic:spPr>
-                </pic:pic>
-              </a:graphicData>
-            </a:graphic>
-          </wp:inline>
-        </w:drawing>
-      </w:r>
-    </w:p>
-    <w:p>
-      <w:pPr>
-        <w:rPr>
-          <w:rFonts w:hint="eastAsia"/>
-        </w:rPr>
-      </w:pPr>
-    </w:p>
-    <w:p>
-      <w:pPr>
-        <w:rPr>
-          <w:rFonts w:hint="eastAsia"/>
-        </w:rPr>
-      </w:pPr>
-      <w:r>
-        <w:rPr>
-          <w:rFonts w:hint="eastAsia"/>
-        </w:rPr>
-        <w:t>點選</w:t>
-      </w:r>
-      <w:r>
-        <w:t>”</w:t>
-      </w:r>
-      <w:r>
-        <w:rPr>
-          <w:rFonts w:hint="eastAsia"/>
-        </w:rPr>
-        <w:t>匯入</w:t>
-      </w:r>
-      <w:r>
-        <w:rPr>
-          <w:rFonts w:hint="eastAsia"/>
-        </w:rPr>
-        <w:t>活動</w:t>
-      </w:r>
-      <w:r>
-        <w:t>”</w:t>
-      </w:r>
-      <w:r>
-        <w:rPr>
-          <w:rFonts w:hint="eastAsia"/>
-        </w:rPr>
-        <w:t xml:space="preserve"> (</w:t>
-      </w:r>
-      <w:r>
-        <w:rPr>
-          <w:rFonts w:hint="eastAsia"/>
-        </w:rPr>
-        <w:t>這會讀取</w:t>
-      </w:r>
-      <w:r>
-        <w:rPr>
-          <w:rFonts w:hint="eastAsia"/>
-        </w:rPr>
-        <w:t xml:space="preserve"> .json</w:t>
-      </w:r>
-      <w:r>
-        <w:rPr>
-          <w:rFonts w:hint="eastAsia"/>
-        </w:rPr>
-        <w:t>檔案</w:t>
-      </w:r>
-      <w:r>
-        <w:rPr>
-          <w:rFonts w:hint="eastAsia"/>
-        </w:rPr>
-        <w:t>)</w:t>
-      </w:r>
-    </w:p>
-    <w:p>
-      <w:r>
-        <w:drawing>
-          <wp:inline distT="0" distB="0" distL="0" distR="0" wp14:anchorId="3D6B7134" wp14:editId="5DE2BC71">
-            <wp:extent cx="3362794" cy="4334480"/>
-            <wp:effectExtent l="0" t="0" r="9525" b="9525"/>
-            <wp:docPr id="3" name="圖片 3"/>
-            <wp:cNvGraphicFramePr>
-              <a:graphicFrameLocks xmlns:a="http://schemas.openxmlformats.org/drawingml/2006/main" noChangeAspect="1"/>
-            </wp:cNvGraphicFramePr>
-            <a:graphic xmlns:a="http://schemas.openxmlformats.org/drawingml/2006/main">
-              <a:graphicData uri="http://schemas.openxmlformats.org/drawingml/2006/picture">
-                <pic:pic xmlns:pic="http://schemas.openxmlformats.org/drawingml/2006/picture">
-                  <pic:nvPicPr>
-                    <pic:cNvPr id="1" name=""/>
-                    <pic:cNvPicPr/>
-                  </pic:nvPicPr>
-                  <pic:blipFill>
-                    <a:blip r:embed="rId11"/>
-                    <a:stretch>
-                      <a:fillRect/>
-                    </a:stretch>
-                  </pic:blipFill>
-                  <pic:spPr>
-                    <a:xfrm>
-                      <a:off x="0" y="0"/>
-                      <a:ext cx="3362794" cy="4334480"/>
-                    </a:xfrm>
-                    <a:prstGeom prst="rect">
-                      <a:avLst/>
-                    </a:prstGeom>
-                  </pic:spPr>
-                </pic:pic>
-              </a:graphicData>
-            </a:graphic>
-          </wp:inline>
-        </w:drawing>
-      </w:r>
-    </w:p>
-    <w:p>
-      <w:pPr>
-        <w:rPr>
-          <w:rFonts w:hint="eastAsia"/>
-        </w:rPr>
-      </w:pPr>
-      <w:r>
-        <w:rPr>
-          <w:rFonts w:hint="eastAsia"/>
-        </w:rPr>
-        <w:t>讀取成功後，會跳出</w:t>
-      </w:r>
-      <w:r>
-        <w:t>”</w:t>
-      </w:r>
-      <w:r>
-        <w:rPr>
-          <w:rFonts w:hint="eastAsia"/>
-        </w:rPr>
-        <w:t>匯入完成方塊</w:t>
-      </w:r>
-      <w:r>
-        <w:t>”</w:t>
-      </w:r>
-    </w:p>
-    <w:p>
-      <w:r>
-        <w:lastRenderedPageBreak/>
-        <w:drawing>
-          <wp:inline distT="0" distB="0" distL="0" distR="0" wp14:anchorId="1E2C7485" wp14:editId="2A7ED35B">
-            <wp:extent cx="2800741" cy="1590897"/>
-            <wp:effectExtent l="0" t="0" r="0" b="9525"/>
-            <wp:docPr id="9" name="圖片 9"/>
+          <wp:inline distT="0" distB="0" distL="0" distR="0" wp14:anchorId="12DB6AF3" wp14:editId="6106B440">
+            <wp:extent cx="4352544" cy="3957954"/>
+            <wp:effectExtent l="0" t="0" r="0" b="5080"/>
+            <wp:docPr id="1" name="圖片 1"/>
             <wp:cNvGraphicFramePr>
               <a:graphicFrameLocks xmlns:a="http://schemas.openxmlformats.org/drawingml/2006/main" noChangeAspect="1"/>
             </wp:cNvGraphicFramePr>
@@ -674,7 +672,7 @@
                   <pic:spPr>
                     <a:xfrm>
                       <a:off x="0" y="0"/>
-                      <a:ext cx="2800741" cy="1590897"/>
+                      <a:ext cx="4359084" cy="3963901"/>
                     </a:xfrm>
                     <a:prstGeom prst="rect">
                       <a:avLst/>
@@ -688,123 +686,64 @@
       </w:r>
     </w:p>
     <w:p>
-      <w:r>
-        <w:rPr>
-          <w:rFonts w:hint="eastAsia"/>
-        </w:rPr>
-        <w:t>即可開始編輯</w:t>
-      </w:r>
-      <w:r>
-        <w:rPr>
-          <w:rFonts w:hint="eastAsia"/>
-        </w:rPr>
-        <w:t>。</w:t>
-      </w:r>
-    </w:p>
-    <w:p>
-      <w:pPr>
-        <w:rPr>
-          <w:rFonts w:hint="eastAsia"/>
-        </w:rPr>
-      </w:pPr>
-      <w:r>
-        <w:rPr>
-          <w:rFonts w:hint="eastAsia"/>
-        </w:rPr>
-        <w:t>點封面圖片那欄的儲存格，會跳出選擇圖片的對話視窗。請點選圖片。</w:t>
-      </w:r>
-      <w:r>
-        <w:rPr>
-          <w:rFonts w:hint="eastAsia"/>
-        </w:rPr>
-        <w:t>(</w:t>
-      </w:r>
-      <w:r>
-        <w:rPr>
-          <w:rFonts w:hint="eastAsia"/>
-        </w:rPr>
-        <w:t>圖片需放到</w:t>
-      </w:r>
-      <w:r>
-        <w:t>LINE_</w:t>
-      </w:r>
-      <w:r>
-        <w:rPr>
-          <w:rFonts w:hint="eastAsia"/>
-        </w:rPr>
-        <w:t>w</w:t>
-      </w:r>
-      <w:r>
-        <w:t>eb</w:t>
-      </w:r>
-      <w:r>
-        <w:rPr>
-          <w:rFonts w:hint="eastAsia"/>
-        </w:rPr>
-        <w:t>/</w:t>
-      </w:r>
-      <w:r>
-        <w:t>images</w:t>
-      </w:r>
-      <w:r>
-        <w:t>/</w:t>
-      </w:r>
-      <w:r>
-        <w:t>...</w:t>
-      </w:r>
-      <w:r>
-        <w:rPr>
-          <w:rFonts w:hint="eastAsia"/>
-        </w:rPr>
-        <w:t xml:space="preserve"> </w:t>
-      </w:r>
-      <w:r>
-        <w:rPr>
-          <w:rFonts w:hint="eastAsia"/>
-        </w:rPr>
-        <w:t>，例如</w:t>
-      </w:r>
-      <w:r>
-        <w:rPr>
-          <w:rFonts w:hint="eastAsia"/>
-        </w:rPr>
-        <w:t>:</w:t>
-      </w:r>
-      <w:r>
-        <w:t xml:space="preserve"> </w:t>
-      </w:r>
-      <w:r>
-        <w:t>"</w:t>
-      </w:r>
-      <w:r>
-        <w:rPr>
-          <w:rFonts w:hint="eastAsia"/>
-        </w:rPr>
-        <w:t>文件</w:t>
-      </w:r>
-      <w:r>
-        <w:t>\GitHub\LINE_web\images\114-1\welcome_114_1.jpg"</w:t>
-      </w:r>
-      <w:r>
-        <w:rPr>
-          <w:rFonts w:hint="eastAsia"/>
-        </w:rPr>
-        <w:t>)</w:t>
-      </w:r>
-      <w:r>
-        <w:rPr>
-          <w:rFonts w:hint="eastAsia"/>
-        </w:rPr>
-        <w:t>，之後會看到那欄出現路徑，即成功。</w:t>
-      </w:r>
-    </w:p>
-    <w:p>
-      <w:r>
+      <w:pPr>
+        <w:pStyle w:val="a"/>
+        <w:rPr>
+          <w:rFonts w:hint="eastAsia"/>
+        </w:rPr>
+      </w:pPr>
+      <w:r>
+        <w:rPr>
+          <w:rFonts w:hint="eastAsia"/>
+        </w:rPr>
+        <w:t>視情況，可能需要允許巨集。</w:t>
+      </w:r>
+    </w:p>
+    <w:p/>
+    <w:p>
+      <w:pPr>
+        <w:pStyle w:val="a"/>
+      </w:pPr>
+      <w:r>
+        <w:rPr>
+          <w:rFonts w:hint="eastAsia"/>
+        </w:rPr>
+        <w:t>左下方點選</w:t>
+      </w:r>
+      <w:proofErr w:type="gramStart"/>
+      <w:r>
+        <w:t>”</w:t>
+      </w:r>
+      <w:proofErr w:type="gramEnd"/>
+      <w:r>
+        <w:rPr>
+          <w:rFonts w:hint="eastAsia"/>
+        </w:rPr>
+        <w:t>活動</w:t>
+      </w:r>
+      <w:proofErr w:type="gramStart"/>
+      <w:r>
+        <w:t>”</w:t>
+      </w:r>
+      <w:proofErr w:type="gramEnd"/>
+      <w:r>
+        <w:rPr>
+          <w:rFonts w:hint="eastAsia"/>
+        </w:rPr>
+        <w:t>分頁</w:t>
+      </w:r>
+    </w:p>
+    <w:p>
+      <w:r>
+        <w:rPr>
+          <w:noProof/>
+        </w:rPr>
+        <w:lastRenderedPageBreak/>
         <w:drawing>
-          <wp:inline distT="0" distB="0" distL="0" distR="0" wp14:anchorId="4FDCE1A0" wp14:editId="67C8A8B7">
-            <wp:extent cx="2667372" cy="2657846"/>
+          <wp:inline distT="0" distB="0" distL="0" distR="0" wp14:anchorId="49A99A9A" wp14:editId="0A9CD3E0">
+            <wp:extent cx="3391373" cy="981212"/>
             <wp:effectExtent l="0" t="0" r="0" b="9525"/>
-            <wp:docPr id="4" name="圖片 4"/>
+            <wp:docPr id="10" name="圖片 10"/>
             <wp:cNvGraphicFramePr>
               <a:graphicFrameLocks xmlns:a="http://schemas.openxmlformats.org/drawingml/2006/main" noChangeAspect="1"/>
             </wp:cNvGraphicFramePr>
@@ -824,7 +763,7 @@
                   <pic:spPr>
                     <a:xfrm>
                       <a:off x="0" y="0"/>
-                      <a:ext cx="2667372" cy="2657846"/>
+                      <a:ext cx="3391373" cy="981212"/>
                     </a:xfrm>
                     <a:prstGeom prst="rect">
                       <a:avLst/>
@@ -836,13 +775,31 @@
           </wp:inline>
         </w:drawing>
       </w:r>
-      <w:r>
-        <w:lastRenderedPageBreak/>
+    </w:p>
+    <w:p>
+      <w:pPr>
+        <w:pStyle w:val="a"/>
+        <w:rPr>
+          <w:rFonts w:hint="eastAsia"/>
+        </w:rPr>
+      </w:pPr>
+      <w:r>
+        <w:rPr>
+          <w:rFonts w:hint="eastAsia"/>
+        </w:rPr>
+        <w:t>你會看到：</w:t>
+      </w:r>
+    </w:p>
+    <w:p>
+      <w:r>
+        <w:rPr>
+          <w:noProof/>
+        </w:rPr>
         <w:drawing>
-          <wp:inline distT="0" distB="0" distL="0" distR="0" wp14:anchorId="78D32C3E" wp14:editId="3727BB5B">
-            <wp:extent cx="5274310" cy="2945130"/>
-            <wp:effectExtent l="0" t="0" r="2540" b="7620"/>
-            <wp:docPr id="5" name="圖片 5"/>
+          <wp:inline distT="0" distB="0" distL="0" distR="0" wp14:anchorId="6F4D0F3F" wp14:editId="7A4EE06A">
+            <wp:extent cx="5232400" cy="1337394"/>
+            <wp:effectExtent l="0" t="0" r="6350" b="0"/>
+            <wp:docPr id="2" name="圖片 2"/>
             <wp:cNvGraphicFramePr>
               <a:graphicFrameLocks xmlns:a="http://schemas.openxmlformats.org/drawingml/2006/main" noChangeAspect="1"/>
             </wp:cNvGraphicFramePr>
@@ -862,7 +819,7 @@
                   <pic:spPr>
                     <a:xfrm>
                       <a:off x="0" y="0"/>
-                      <a:ext cx="5274310" cy="2945130"/>
+                      <a:ext cx="5254150" cy="1342953"/>
                     </a:xfrm>
                     <a:prstGeom prst="rect">
                       <a:avLst/>
@@ -876,16 +833,62 @@
       </w:r>
     </w:p>
     <w:p>
-      <w:pPr>
-        <w:rPr>
-          <w:rFonts w:hint="eastAsia"/>
-        </w:rPr>
-      </w:pPr>
-      <w:r>
-        <w:rPr>
-          <w:rFonts w:hint="eastAsia"/>
-        </w:rPr>
-        <w:t>活動時間格式請打：</w:t>
+      <w:r>
+        <w:rPr>
+          <w:rFonts w:hint="eastAsia"/>
+        </w:rPr>
+        <w:t>第一列不要動，第二列開始會是檔案內的資料。</w:t>
+      </w:r>
+    </w:p>
+    <w:p>
+      <w:pPr>
+        <w:pStyle w:val="a"/>
+      </w:pPr>
+      <w:r>
+        <w:rPr>
+          <w:rFonts w:hint="eastAsia"/>
+        </w:rPr>
+        <w:t>接著</w:t>
+      </w:r>
+      <w:r>
+        <w:rPr>
+          <w:rFonts w:hint="eastAsia"/>
+        </w:rPr>
+        <w:t>點選</w:t>
+      </w:r>
+      <w:proofErr w:type="gramStart"/>
+      <w:r>
+        <w:t>”</w:t>
+      </w:r>
+      <w:proofErr w:type="gramEnd"/>
+      <w:r>
+        <w:rPr>
+          <w:rFonts w:hint="eastAsia"/>
+        </w:rPr>
+        <w:t>匯入</w:t>
+      </w:r>
+      <w:r>
+        <w:rPr>
+          <w:rFonts w:hint="eastAsia"/>
+        </w:rPr>
+        <w:t>活動</w:t>
+      </w:r>
+      <w:proofErr w:type="gramStart"/>
+      <w:r>
+        <w:t>”</w:t>
+      </w:r>
+      <w:proofErr w:type="gramEnd"/>
+      <w:r>
+        <w:rPr>
+          <w:rFonts w:hint="eastAsia"/>
+        </w:rPr>
+        <w:t xml:space="preserve"> (</w:t>
+      </w:r>
+      <w:r>
+        <w:rPr>
+          <w:rFonts w:hint="eastAsia"/>
+        </w:rPr>
+        <w:t>這會讀取</w:t>
       </w:r>
       <w:r>
         <w:rPr>
@@ -893,53 +896,37 @@
         </w:rPr>
         <w:t xml:space="preserve"> </w:t>
       </w:r>
-      <w:r>
-        <w:t>yy/mm/dd/hh:mm (</w:t>
-      </w:r>
-      <w:r>
-        <w:rPr>
-          <w:rFonts w:hint="eastAsia"/>
-        </w:rPr>
-        <w:t>補零</w:t>
-      </w:r>
-      <w:r>
+      <w:proofErr w:type="spellStart"/>
+      <w:r>
+        <w:t>events</w:t>
+      </w:r>
+      <w:r>
+        <w:rPr>
+          <w:rFonts w:hint="eastAsia"/>
+        </w:rPr>
+        <w:t>.json</w:t>
+      </w:r>
+      <w:proofErr w:type="spellEnd"/>
+      <w:r>
+        <w:rPr>
+          <w:rFonts w:hint="eastAsia"/>
+        </w:rPr>
+        <w:t>檔案</w:t>
+      </w:r>
+      <w:r>
+        <w:rPr>
+          <w:rFonts w:hint="eastAsia"/>
+        </w:rPr>
         <w:t>)</w:t>
       </w:r>
-      <w:r>
-        <w:rPr>
-          <w:rFonts w:hint="eastAsia"/>
-        </w:rPr>
-        <w:t>，例如</w:t>
-      </w:r>
-      <w:r>
-        <w:t>2025/8/7</w:t>
-      </w:r>
-      <w:r>
-        <w:rPr>
-          <w:rFonts w:hint="eastAsia"/>
-        </w:rPr>
-        <w:t xml:space="preserve"> 15:00</w:t>
-      </w:r>
-      <w:r>
-        <w:rPr>
-          <w:rFonts w:hint="eastAsia"/>
-        </w:rPr>
-        <w:t>請打成</w:t>
-      </w:r>
-      <w:r>
-        <w:rPr>
-          <w:rFonts w:hint="eastAsia"/>
-        </w:rPr>
-        <w:t>25/08/07/15:00</w:t>
-      </w:r>
     </w:p>
     <w:p>
       <w:r>
         <w:drawing>
-          <wp:inline distT="0" distB="0" distL="0" distR="0" wp14:anchorId="5C502C21" wp14:editId="0AB9D64B">
-            <wp:extent cx="2610214" cy="2086266"/>
-            <wp:effectExtent l="0" t="0" r="0" b="9525"/>
-            <wp:docPr id="6" name="圖片 6"/>
+          <wp:inline distT="0" distB="0" distL="0" distR="0" wp14:anchorId="5243A2B4" wp14:editId="20704959">
+            <wp:extent cx="2389782" cy="2710490"/>
+            <wp:effectExtent l="0" t="0" r="0" b="0"/>
+            <wp:docPr id="25" name="圖片 25"/>
             <wp:cNvGraphicFramePr>
               <a:graphicFrameLocks xmlns:a="http://schemas.openxmlformats.org/drawingml/2006/main" noChangeAspect="1"/>
             </wp:cNvGraphicFramePr>
@@ -959,7 +946,7 @@
                   <pic:spPr>
                     <a:xfrm>
                       <a:off x="0" y="0"/>
-                      <a:ext cx="2610214" cy="2086266"/>
+                      <a:ext cx="2396448" cy="2718050"/>
                     </a:xfrm>
                     <a:prstGeom prst="rect">
                       <a:avLst/>
@@ -973,28 +960,11 @@
       </w:r>
     </w:p>
     <w:p>
-      <w:pPr>
-        <w:rPr>
-          <w:rFonts w:hint="eastAsia"/>
-        </w:rPr>
-      </w:pPr>
-      <w:r>
-        <w:rPr>
-          <w:rFonts w:hint="eastAsia"/>
-        </w:rPr>
-        <w:t>說明</w:t>
-      </w:r>
-      <w:r>
-        <w:rPr>
-          <w:rFonts w:hint="eastAsia"/>
-        </w:rPr>
-        <w:t>文字</w:t>
-      </w:r>
-      <w:r>
-        <w:rPr>
-          <w:rFonts w:hint="eastAsia"/>
-        </w:rPr>
-        <w:t>中間可以按</w:t>
+      <w:r>
+        <w:rPr>
+          <w:rFonts w:hint="eastAsia"/>
+        </w:rPr>
+        <w:t>讀取成功後，會跳出</w:t>
       </w:r>
       <w:r>
         <w:rPr>
@@ -1002,23 +972,33 @@
         </w:rPr>
         <w:t xml:space="preserve"> </w:t>
       </w:r>
-      <w:r>
-        <w:t xml:space="preserve">alt + enter </w:t>
-      </w:r>
-      <w:r>
-        <w:rPr>
-          <w:rFonts w:hint="eastAsia"/>
-        </w:rPr>
-        <w:t>換行。</w:t>
-      </w:r>
-    </w:p>
-    <w:p>
-      <w:r>
+      <w:proofErr w:type="gramStart"/>
+      <w:r>
+        <w:t>”</w:t>
+      </w:r>
+      <w:proofErr w:type="gramEnd"/>
+      <w:r>
+        <w:rPr>
+          <w:rFonts w:hint="eastAsia"/>
+        </w:rPr>
+        <w:t>匯入完成</w:t>
+      </w:r>
+      <w:proofErr w:type="gramStart"/>
+      <w:r>
+        <w:t>”</w:t>
+      </w:r>
+      <w:proofErr w:type="gramEnd"/>
+    </w:p>
+    <w:p>
+      <w:r>
+        <w:rPr>
+          <w:noProof/>
+        </w:rPr>
         <w:drawing>
-          <wp:inline distT="0" distB="0" distL="0" distR="0" wp14:anchorId="03ADC56A" wp14:editId="3C7B2F9A">
-            <wp:extent cx="2896004" cy="2229161"/>
-            <wp:effectExtent l="0" t="0" r="0" b="0"/>
-            <wp:docPr id="7" name="圖片 7"/>
+          <wp:inline distT="0" distB="0" distL="0" distR="0" wp14:anchorId="1E2C7485" wp14:editId="2A7ED35B">
+            <wp:extent cx="2800741" cy="1590897"/>
+            <wp:effectExtent l="0" t="0" r="0" b="9525"/>
+            <wp:docPr id="9" name="圖片 9"/>
             <wp:cNvGraphicFramePr>
               <a:graphicFrameLocks xmlns:a="http://schemas.openxmlformats.org/drawingml/2006/main" noChangeAspect="1"/>
             </wp:cNvGraphicFramePr>
@@ -1038,7 +1018,7 @@
                   <pic:spPr>
                     <a:xfrm>
                       <a:off x="0" y="0"/>
-                      <a:ext cx="2896004" cy="2229161"/>
+                      <a:ext cx="2800741" cy="1590897"/>
                     </a:xfrm>
                     <a:prstGeom prst="rect">
                       <a:avLst/>
@@ -1052,29 +1032,48 @@
       </w:r>
     </w:p>
     <w:p>
-      <w:pPr>
-        <w:rPr>
-          <w:rFonts w:hint="eastAsia"/>
-        </w:rPr>
-      </w:pPr>
       <w:r>
         <w:rPr>
           <w:rFonts w:hint="eastAsia"/>
         </w:rPr>
         <w:lastRenderedPageBreak/>
-        <w:t>最後記得要匯出，點選</w:t>
-      </w:r>
-      <w:r>
-        <w:t>”</w:t>
-      </w:r>
-      <w:r>
-        <w:rPr>
-          <w:rFonts w:hint="eastAsia"/>
-        </w:rPr>
-        <w:t>儲存活動</w:t>
-      </w:r>
-      <w:r>
-        <w:t>”</w:t>
+        <w:t>即可開始編輯</w:t>
+      </w:r>
+      <w:r>
+        <w:rPr>
+          <w:rFonts w:hint="eastAsia"/>
+        </w:rPr>
+        <w:t>，</w:t>
+      </w:r>
+      <w:r>
+        <w:rPr>
+          <w:rFonts w:hint="eastAsia"/>
+        </w:rPr>
+        <w:t>第二列開始</w:t>
+      </w:r>
+      <w:r>
+        <w:rPr>
+          <w:rFonts w:hint="eastAsia"/>
+        </w:rPr>
+        <w:t>可以編輯</w:t>
+      </w:r>
+      <w:r>
+        <w:rPr>
+          <w:rFonts w:hint="eastAsia"/>
+        </w:rPr>
+        <w:t>(</w:t>
+      </w:r>
+      <w:r>
+        <w:rPr>
+          <w:rFonts w:hint="eastAsia"/>
+        </w:rPr>
+        <w:t>新增、刪除、修改</w:t>
+      </w:r>
+      <w:r>
+        <w:rPr>
+          <w:rFonts w:hint="eastAsia"/>
+        </w:rPr>
+        <w:t>)</w:t>
       </w:r>
       <w:r>
         <w:rPr>
@@ -1084,51 +1083,37 @@
       </w:r>
     </w:p>
     <w:p>
+      <w:pPr>
+        <w:pStyle w:val="a"/>
+        <w:rPr>
+          <w:rFonts w:hint="eastAsia"/>
+        </w:rPr>
+      </w:pPr>
+      <w:r>
+        <w:rPr>
+          <w:rFonts w:hint="eastAsia"/>
+        </w:rPr>
+        <w:t>C</w:t>
+      </w:r>
+      <w:r>
+        <w:rPr>
+          <w:rFonts w:hint="eastAsia"/>
+        </w:rPr>
+        <w:t>欄可以標記為不同標籤</w:t>
+      </w:r>
+    </w:p>
+    <w:p>
+      <w:pPr>
+        <w:rPr>
+          <w:rFonts w:hint="eastAsia"/>
+        </w:rPr>
+      </w:pPr>
       <w:r>
         <w:drawing>
-          <wp:inline distT="0" distB="0" distL="0" distR="0" wp14:anchorId="771DC5B6" wp14:editId="4C36D2C0">
-            <wp:extent cx="3362794" cy="4334480"/>
-            <wp:effectExtent l="0" t="0" r="9525" b="9525"/>
-            <wp:docPr id="12" name="圖片 12"/>
-            <wp:cNvGraphicFramePr>
-              <a:graphicFrameLocks xmlns:a="http://schemas.openxmlformats.org/drawingml/2006/main" noChangeAspect="1"/>
-            </wp:cNvGraphicFramePr>
-            <a:graphic xmlns:a="http://schemas.openxmlformats.org/drawingml/2006/main">
-              <a:graphicData uri="http://schemas.openxmlformats.org/drawingml/2006/picture">
-                <pic:pic xmlns:pic="http://schemas.openxmlformats.org/drawingml/2006/picture">
-                  <pic:nvPicPr>
-                    <pic:cNvPr id="1" name=""/>
-                    <pic:cNvPicPr/>
-                  </pic:nvPicPr>
-                  <pic:blipFill>
-                    <a:blip r:embed="rId11"/>
-                    <a:stretch>
-                      <a:fillRect/>
-                    </a:stretch>
-                  </pic:blipFill>
-                  <pic:spPr>
-                    <a:xfrm>
-                      <a:off x="0" y="0"/>
-                      <a:ext cx="3362794" cy="4334480"/>
-                    </a:xfrm>
-                    <a:prstGeom prst="rect">
-                      <a:avLst/>
-                    </a:prstGeom>
-                  </pic:spPr>
-                </pic:pic>
-              </a:graphicData>
-            </a:graphic>
-          </wp:inline>
-        </w:drawing>
-      </w:r>
-    </w:p>
-    <w:p>
-      <w:r>
-        <w:drawing>
-          <wp:inline distT="0" distB="0" distL="0" distR="0" wp14:anchorId="01FF2306" wp14:editId="7048CC10">
-            <wp:extent cx="5274310" cy="2799080"/>
-            <wp:effectExtent l="0" t="0" r="2540" b="1270"/>
-            <wp:docPr id="8" name="圖片 8"/>
+          <wp:inline distT="0" distB="0" distL="0" distR="0" wp14:anchorId="57157BA9" wp14:editId="1F05D682">
+            <wp:extent cx="1635313" cy="1934308"/>
+            <wp:effectExtent l="0" t="0" r="3175" b="8890"/>
+            <wp:docPr id="27" name="圖片 27"/>
             <wp:cNvGraphicFramePr>
               <a:graphicFrameLocks xmlns:a="http://schemas.openxmlformats.org/drawingml/2006/main" noChangeAspect="1"/>
             </wp:cNvGraphicFramePr>
@@ -1148,7 +1133,7 @@
                   <pic:spPr>
                     <a:xfrm>
                       <a:off x="0" y="0"/>
-                      <a:ext cx="5274310" cy="2799080"/>
+                      <a:ext cx="1640994" cy="1941027"/>
                     </a:xfrm>
                     <a:prstGeom prst="rect">
                       <a:avLst/>
@@ -1163,10 +1148,1339 @@
     </w:p>
     <w:p>
       <w:pPr>
-        <w:rPr>
-          <w:rFonts w:hint="eastAsia"/>
-        </w:rPr>
-      </w:pPr>
+        <w:pStyle w:val="a"/>
+      </w:pPr>
+      <w:r>
+        <w:rPr>
+          <w:rFonts w:hint="eastAsia"/>
+        </w:rPr>
+        <w:t>點封面</w:t>
+      </w:r>
+      <w:proofErr w:type="gramStart"/>
+      <w:r>
+        <w:rPr>
+          <w:rFonts w:hint="eastAsia"/>
+        </w:rPr>
+        <w:t>圖片那欄的</w:t>
+      </w:r>
+      <w:proofErr w:type="gramEnd"/>
+      <w:r>
+        <w:rPr>
+          <w:rFonts w:hint="eastAsia"/>
+        </w:rPr>
+        <w:t>儲存格，會跳出選擇圖片的對話視窗。請點選圖片。</w:t>
+      </w:r>
+      <w:r>
+        <w:rPr>
+          <w:rFonts w:hint="eastAsia"/>
+        </w:rPr>
+        <w:t>(</w:t>
+      </w:r>
+      <w:r>
+        <w:rPr>
+          <w:rFonts w:hint="eastAsia"/>
+        </w:rPr>
+        <w:t>圖片需放到</w:t>
+      </w:r>
+      <w:proofErr w:type="spellStart"/>
+      <w:r>
+        <w:t>LINE_</w:t>
+      </w:r>
+      <w:r>
+        <w:rPr>
+          <w:rFonts w:hint="eastAsia"/>
+        </w:rPr>
+        <w:t>w</w:t>
+      </w:r>
+      <w:r>
+        <w:t>eb</w:t>
+      </w:r>
+      <w:proofErr w:type="spellEnd"/>
+      <w:r>
+        <w:rPr>
+          <w:rFonts w:hint="eastAsia"/>
+        </w:rPr>
+        <w:t>/</w:t>
+      </w:r>
+      <w:r>
+        <w:t>images</w:t>
+      </w:r>
+      <w:r>
+        <w:t>/</w:t>
+      </w:r>
+      <w:r>
+        <w:t>...</w:t>
+      </w:r>
+      <w:r>
+        <w:rPr>
+          <w:rFonts w:hint="eastAsia"/>
+        </w:rPr>
+        <w:t xml:space="preserve"> </w:t>
+      </w:r>
+      <w:r>
+        <w:rPr>
+          <w:rFonts w:hint="eastAsia"/>
+        </w:rPr>
+        <w:t>，例如</w:t>
+      </w:r>
+      <w:r>
+        <w:rPr>
+          <w:rFonts w:hint="eastAsia"/>
+        </w:rPr>
+        <w:t>:</w:t>
+      </w:r>
+      <w:r>
+        <w:t xml:space="preserve"> "</w:t>
+      </w:r>
+      <w:r>
+        <w:rPr>
+          <w:rFonts w:hint="eastAsia"/>
+        </w:rPr>
+        <w:t>文件</w:t>
+      </w:r>
+      <w:r>
+        <w:t>\GitHub\</w:t>
+      </w:r>
+      <w:proofErr w:type="spellStart"/>
+      <w:r>
+        <w:t>LINE_web</w:t>
+      </w:r>
+      <w:proofErr w:type="spellEnd"/>
+      <w:r>
+        <w:t>\images\114-1\welcome_114_1.jpg"</w:t>
+      </w:r>
+      <w:r>
+        <w:rPr>
+          <w:rFonts w:hint="eastAsia"/>
+        </w:rPr>
+        <w:t>)</w:t>
+      </w:r>
+      <w:r>
+        <w:rPr>
+          <w:rFonts w:hint="eastAsia"/>
+        </w:rPr>
+        <w:t>，之後會</w:t>
+      </w:r>
+      <w:proofErr w:type="gramStart"/>
+      <w:r>
+        <w:rPr>
+          <w:rFonts w:hint="eastAsia"/>
+        </w:rPr>
+        <w:t>看到那欄出現</w:t>
+      </w:r>
+      <w:proofErr w:type="gramEnd"/>
+      <w:r>
+        <w:rPr>
+          <w:rFonts w:hint="eastAsia"/>
+        </w:rPr>
+        <w:t>路徑，即成功。</w:t>
+      </w:r>
+    </w:p>
+    <w:p>
+      <w:r>
+        <w:rPr>
+          <w:noProof/>
+        </w:rPr>
+        <w:drawing>
+          <wp:inline distT="0" distB="0" distL="0" distR="0" wp14:anchorId="4FDCE1A0" wp14:editId="67C8A8B7">
+            <wp:extent cx="2667372" cy="2657846"/>
+            <wp:effectExtent l="0" t="0" r="0" b="9525"/>
+            <wp:docPr id="4" name="圖片 4"/>
+            <wp:cNvGraphicFramePr>
+              <a:graphicFrameLocks xmlns:a="http://schemas.openxmlformats.org/drawingml/2006/main" noChangeAspect="1"/>
+            </wp:cNvGraphicFramePr>
+            <a:graphic xmlns:a="http://schemas.openxmlformats.org/drawingml/2006/main">
+              <a:graphicData uri="http://schemas.openxmlformats.org/drawingml/2006/picture">
+                <pic:pic xmlns:pic="http://schemas.openxmlformats.org/drawingml/2006/picture">
+                  <pic:nvPicPr>
+                    <pic:cNvPr id="1" name=""/>
+                    <pic:cNvPicPr/>
+                  </pic:nvPicPr>
+                  <pic:blipFill>
+                    <a:blip r:embed="rId18"/>
+                    <a:stretch>
+                      <a:fillRect/>
+                    </a:stretch>
+                  </pic:blipFill>
+                  <pic:spPr>
+                    <a:xfrm>
+                      <a:off x="0" y="0"/>
+                      <a:ext cx="2667372" cy="2657846"/>
+                    </a:xfrm>
+                    <a:prstGeom prst="rect">
+                      <a:avLst/>
+                    </a:prstGeom>
+                  </pic:spPr>
+                </pic:pic>
+              </a:graphicData>
+            </a:graphic>
+          </wp:inline>
+        </w:drawing>
+      </w:r>
+      <w:r>
+        <w:rPr>
+          <w:noProof/>
+        </w:rPr>
+        <w:lastRenderedPageBreak/>
+        <w:drawing>
+          <wp:inline distT="0" distB="0" distL="0" distR="0" wp14:anchorId="78D32C3E" wp14:editId="3727BB5B">
+            <wp:extent cx="5274310" cy="2945130"/>
+            <wp:effectExtent l="0" t="0" r="2540" b="7620"/>
+            <wp:docPr id="5" name="圖片 5"/>
+            <wp:cNvGraphicFramePr>
+              <a:graphicFrameLocks xmlns:a="http://schemas.openxmlformats.org/drawingml/2006/main" noChangeAspect="1"/>
+            </wp:cNvGraphicFramePr>
+            <a:graphic xmlns:a="http://schemas.openxmlformats.org/drawingml/2006/main">
+              <a:graphicData uri="http://schemas.openxmlformats.org/drawingml/2006/picture">
+                <pic:pic xmlns:pic="http://schemas.openxmlformats.org/drawingml/2006/picture">
+                  <pic:nvPicPr>
+                    <pic:cNvPr id="1" name=""/>
+                    <pic:cNvPicPr/>
+                  </pic:nvPicPr>
+                  <pic:blipFill>
+                    <a:blip r:embed="rId19"/>
+                    <a:stretch>
+                      <a:fillRect/>
+                    </a:stretch>
+                  </pic:blipFill>
+                  <pic:spPr>
+                    <a:xfrm>
+                      <a:off x="0" y="0"/>
+                      <a:ext cx="5274310" cy="2945130"/>
+                    </a:xfrm>
+                    <a:prstGeom prst="rect">
+                      <a:avLst/>
+                    </a:prstGeom>
+                  </pic:spPr>
+                </pic:pic>
+              </a:graphicData>
+            </a:graphic>
+          </wp:inline>
+        </w:drawing>
+      </w:r>
+    </w:p>
+    <w:p>
+      <w:pPr>
+        <w:rPr>
+          <w:rFonts w:hint="eastAsia"/>
+        </w:rPr>
+      </w:pPr>
+    </w:p>
+    <w:p>
+      <w:pPr>
+        <w:pStyle w:val="a"/>
+      </w:pPr>
+      <w:r>
+        <w:rPr>
+          <w:rFonts w:hint="eastAsia"/>
+        </w:rPr>
+        <w:t>活動時間格式請打：</w:t>
+      </w:r>
+      <w:r>
+        <w:rPr>
+          <w:rFonts w:hint="eastAsia"/>
+        </w:rPr>
+        <w:t xml:space="preserve"> </w:t>
+      </w:r>
+      <w:proofErr w:type="spellStart"/>
+      <w:r>
+        <w:t>yy</w:t>
+      </w:r>
+      <w:proofErr w:type="spellEnd"/>
+      <w:r>
+        <w:t>/mm/dd/</w:t>
+      </w:r>
+      <w:proofErr w:type="spellStart"/>
+      <w:r>
+        <w:t>hh:mm</w:t>
+      </w:r>
+      <w:proofErr w:type="spellEnd"/>
+      <w:r>
+        <w:t xml:space="preserve"> (</w:t>
+      </w:r>
+      <w:proofErr w:type="gramStart"/>
+      <w:r>
+        <w:rPr>
+          <w:rFonts w:hint="eastAsia"/>
+        </w:rPr>
+        <w:t>補零</w:t>
+      </w:r>
+      <w:proofErr w:type="gramEnd"/>
+      <w:r>
+        <w:t>)</w:t>
+      </w:r>
+      <w:r>
+        <w:rPr>
+          <w:rFonts w:hint="eastAsia"/>
+        </w:rPr>
+        <w:t>，例如</w:t>
+      </w:r>
+      <w:r>
+        <w:t>2025/8/7</w:t>
+      </w:r>
+      <w:r>
+        <w:rPr>
+          <w:rFonts w:hint="eastAsia"/>
+        </w:rPr>
+        <w:t xml:space="preserve"> 15:00</w:t>
+      </w:r>
+      <w:r>
+        <w:rPr>
+          <w:rFonts w:hint="eastAsia"/>
+        </w:rPr>
+        <w:t>請打成</w:t>
+      </w:r>
+      <w:r>
+        <w:rPr>
+          <w:rFonts w:hint="eastAsia"/>
+        </w:rPr>
+        <w:t>25/08/07/15:00</w:t>
+      </w:r>
+    </w:p>
+    <w:p>
+      <w:r>
+        <w:rPr>
+          <w:noProof/>
+        </w:rPr>
+        <w:drawing>
+          <wp:inline distT="0" distB="0" distL="0" distR="0" wp14:anchorId="5C502C21" wp14:editId="0AB9D64B">
+            <wp:extent cx="2610214" cy="2086266"/>
+            <wp:effectExtent l="0" t="0" r="0" b="9525"/>
+            <wp:docPr id="6" name="圖片 6"/>
+            <wp:cNvGraphicFramePr>
+              <a:graphicFrameLocks xmlns:a="http://schemas.openxmlformats.org/drawingml/2006/main" noChangeAspect="1"/>
+            </wp:cNvGraphicFramePr>
+            <a:graphic xmlns:a="http://schemas.openxmlformats.org/drawingml/2006/main">
+              <a:graphicData uri="http://schemas.openxmlformats.org/drawingml/2006/picture">
+                <pic:pic xmlns:pic="http://schemas.openxmlformats.org/drawingml/2006/picture">
+                  <pic:nvPicPr>
+                    <pic:cNvPr id="1" name=""/>
+                    <pic:cNvPicPr/>
+                  </pic:nvPicPr>
+                  <pic:blipFill>
+                    <a:blip r:embed="rId20"/>
+                    <a:stretch>
+                      <a:fillRect/>
+                    </a:stretch>
+                  </pic:blipFill>
+                  <pic:spPr>
+                    <a:xfrm>
+                      <a:off x="0" y="0"/>
+                      <a:ext cx="2610214" cy="2086266"/>
+                    </a:xfrm>
+                    <a:prstGeom prst="rect">
+                      <a:avLst/>
+                    </a:prstGeom>
+                  </pic:spPr>
+                </pic:pic>
+              </a:graphicData>
+            </a:graphic>
+          </wp:inline>
+        </w:drawing>
+      </w:r>
+    </w:p>
+    <w:p>
+      <w:pPr>
+        <w:pStyle w:val="a"/>
+      </w:pPr>
+      <w:r>
+        <w:rPr>
+          <w:rFonts w:hint="eastAsia"/>
+        </w:rPr>
+        <w:t>說明</w:t>
+      </w:r>
+      <w:r>
+        <w:rPr>
+          <w:rFonts w:hint="eastAsia"/>
+        </w:rPr>
+        <w:t>文字</w:t>
+      </w:r>
+      <w:r>
+        <w:rPr>
+          <w:rFonts w:hint="eastAsia"/>
+        </w:rPr>
+        <w:t>中間可以按</w:t>
+      </w:r>
+      <w:r>
+        <w:rPr>
+          <w:rFonts w:hint="eastAsia"/>
+        </w:rPr>
+        <w:t xml:space="preserve"> </w:t>
+      </w:r>
+      <w:r>
+        <w:rPr>
+          <w:bdr w:val="single" w:sz="4" w:space="0" w:color="auto"/>
+        </w:rPr>
+        <w:t xml:space="preserve">alt + enter </w:t>
+      </w:r>
+      <w:r>
+        <w:rPr>
+          <w:rFonts w:hint="eastAsia"/>
+        </w:rPr>
+        <w:t>換行。</w:t>
+      </w:r>
+    </w:p>
+    <w:p>
+      <w:r>
+        <w:rPr>
+          <w:noProof/>
+        </w:rPr>
+        <w:lastRenderedPageBreak/>
+        <w:drawing>
+          <wp:inline distT="0" distB="0" distL="0" distR="0" wp14:anchorId="03ADC56A" wp14:editId="3C7B2F9A">
+            <wp:extent cx="2896004" cy="2229161"/>
+            <wp:effectExtent l="0" t="0" r="0" b="0"/>
+            <wp:docPr id="7" name="圖片 7"/>
+            <wp:cNvGraphicFramePr>
+              <a:graphicFrameLocks xmlns:a="http://schemas.openxmlformats.org/drawingml/2006/main" noChangeAspect="1"/>
+            </wp:cNvGraphicFramePr>
+            <a:graphic xmlns:a="http://schemas.openxmlformats.org/drawingml/2006/main">
+              <a:graphicData uri="http://schemas.openxmlformats.org/drawingml/2006/picture">
+                <pic:pic xmlns:pic="http://schemas.openxmlformats.org/drawingml/2006/picture">
+                  <pic:nvPicPr>
+                    <pic:cNvPr id="1" name=""/>
+                    <pic:cNvPicPr/>
+                  </pic:nvPicPr>
+                  <pic:blipFill>
+                    <a:blip r:embed="rId21"/>
+                    <a:stretch>
+                      <a:fillRect/>
+                    </a:stretch>
+                  </pic:blipFill>
+                  <pic:spPr>
+                    <a:xfrm>
+                      <a:off x="0" y="0"/>
+                      <a:ext cx="2896004" cy="2229161"/>
+                    </a:xfrm>
+                    <a:prstGeom prst="rect">
+                      <a:avLst/>
+                    </a:prstGeom>
+                  </pic:spPr>
+                </pic:pic>
+              </a:graphicData>
+            </a:graphic>
+          </wp:inline>
+        </w:drawing>
+      </w:r>
+    </w:p>
+    <w:p>
+      <w:pPr>
+        <w:pStyle w:val="a"/>
+      </w:pPr>
+      <w:r>
+        <w:rPr>
+          <w:rFonts w:hint="eastAsia"/>
+        </w:rPr>
+        <w:t>最後記得要匯出，點選</w:t>
+      </w:r>
+      <w:proofErr w:type="gramStart"/>
+      <w:r>
+        <w:t>”</w:t>
+      </w:r>
+      <w:proofErr w:type="gramEnd"/>
+      <w:r>
+        <w:rPr>
+          <w:rFonts w:hint="eastAsia"/>
+        </w:rPr>
+        <w:t>儲存活動</w:t>
+      </w:r>
+      <w:proofErr w:type="gramStart"/>
+      <w:r>
+        <w:t>”</w:t>
+      </w:r>
+      <w:proofErr w:type="gramEnd"/>
+      <w:r>
+        <w:rPr>
+          <w:rFonts w:hint="eastAsia"/>
+        </w:rPr>
+        <w:t>。</w:t>
+      </w:r>
+    </w:p>
+    <w:p>
+      <w:r>
+        <w:drawing>
+          <wp:inline distT="0" distB="0" distL="0" distR="0" wp14:anchorId="002911C3" wp14:editId="193D53B0">
+            <wp:extent cx="1587578" cy="2107647"/>
+            <wp:effectExtent l="0" t="0" r="0" b="6985"/>
+            <wp:docPr id="26" name="圖片 26"/>
+            <wp:cNvGraphicFramePr>
+              <a:graphicFrameLocks xmlns:a="http://schemas.openxmlformats.org/drawingml/2006/main" noChangeAspect="1"/>
+            </wp:cNvGraphicFramePr>
+            <a:graphic xmlns:a="http://schemas.openxmlformats.org/drawingml/2006/main">
+              <a:graphicData uri="http://schemas.openxmlformats.org/drawingml/2006/picture">
+                <pic:pic xmlns:pic="http://schemas.openxmlformats.org/drawingml/2006/picture">
+                  <pic:nvPicPr>
+                    <pic:cNvPr id="1" name=""/>
+                    <pic:cNvPicPr/>
+                  </pic:nvPicPr>
+                  <pic:blipFill>
+                    <a:blip r:embed="rId22"/>
+                    <a:stretch>
+                      <a:fillRect/>
+                    </a:stretch>
+                  </pic:blipFill>
+                  <pic:spPr>
+                    <a:xfrm>
+                      <a:off x="0" y="0"/>
+                      <a:ext cx="1591852" cy="2113321"/>
+                    </a:xfrm>
+                    <a:prstGeom prst="rect">
+                      <a:avLst/>
+                    </a:prstGeom>
+                  </pic:spPr>
+                </pic:pic>
+              </a:graphicData>
+            </a:graphic>
+          </wp:inline>
+        </w:drawing>
+      </w:r>
+    </w:p>
+    <w:p>
+      <w:r>
+        <w:rPr>
+          <w:noProof/>
+        </w:rPr>
+        <w:drawing>
+          <wp:inline distT="0" distB="0" distL="0" distR="0" wp14:anchorId="01FF2306" wp14:editId="33B3110D">
+            <wp:extent cx="3889976" cy="2064413"/>
+            <wp:effectExtent l="0" t="0" r="0" b="0"/>
+            <wp:docPr id="8" name="圖片 8"/>
+            <wp:cNvGraphicFramePr>
+              <a:graphicFrameLocks xmlns:a="http://schemas.openxmlformats.org/drawingml/2006/main" noChangeAspect="1"/>
+            </wp:cNvGraphicFramePr>
+            <a:graphic xmlns:a="http://schemas.openxmlformats.org/drawingml/2006/main">
+              <a:graphicData uri="http://schemas.openxmlformats.org/drawingml/2006/picture">
+                <pic:pic xmlns:pic="http://schemas.openxmlformats.org/drawingml/2006/picture">
+                  <pic:nvPicPr>
+                    <pic:cNvPr id="1" name=""/>
+                    <pic:cNvPicPr/>
+                  </pic:nvPicPr>
+                  <pic:blipFill>
+                    <a:blip r:embed="rId23"/>
+                    <a:stretch>
+                      <a:fillRect/>
+                    </a:stretch>
+                  </pic:blipFill>
+                  <pic:spPr>
+                    <a:xfrm>
+                      <a:off x="0" y="0"/>
+                      <a:ext cx="3895708" cy="2067455"/>
+                    </a:xfrm>
+                    <a:prstGeom prst="rect">
+                      <a:avLst/>
+                    </a:prstGeom>
+                  </pic:spPr>
+                </pic:pic>
+              </a:graphicData>
+            </a:graphic>
+          </wp:inline>
+        </w:drawing>
+      </w:r>
+    </w:p>
+    <w:p>
+      <w:pPr>
+        <w:pStyle w:val="a"/>
+        <w:rPr>
+          <w:highlight w:val="yellow"/>
+        </w:rPr>
+      </w:pPr>
+      <w:r>
+        <w:rPr>
+          <w:rFonts w:hint="eastAsia"/>
+          <w:highlight w:val="yellow"/>
+        </w:rPr>
+        <w:t>改完只是這台電腦的檔案動了，需要上傳到網頁！</w:t>
+      </w:r>
+    </w:p>
+    <w:p>
+      <w:pPr>
+        <w:pStyle w:val="3"/>
+      </w:pPr>
+      <w:r>
+        <w:rPr>
+          <w:rFonts w:hint="eastAsia"/>
+        </w:rPr>
+        <w:t>上傳：</w:t>
+      </w:r>
+    </w:p>
+    <w:p>
+      <w:pPr>
+        <w:pStyle w:val="a"/>
+        <w:rPr>
+          <w:rFonts w:hint="eastAsia"/>
+        </w:rPr>
+      </w:pPr>
+      <w:r>
+        <w:rPr>
+          <w:rFonts w:hint="eastAsia"/>
+        </w:rPr>
+        <w:t>打開</w:t>
+      </w:r>
+      <w:r>
+        <w:rPr>
+          <w:rFonts w:hint="eastAsia"/>
+        </w:rPr>
+        <w:t xml:space="preserve"> </w:t>
+      </w:r>
+      <w:r>
+        <w:t>“</w:t>
+      </w:r>
+      <w:proofErr w:type="spellStart"/>
+      <w:r>
+        <w:rPr>
+          <w:rFonts w:hint="eastAsia"/>
+        </w:rPr>
+        <w:t>Gi</w:t>
+      </w:r>
+      <w:r>
+        <w:t>thub</w:t>
+      </w:r>
+      <w:proofErr w:type="spellEnd"/>
+      <w:r>
+        <w:t xml:space="preserve"> Desktop”</w:t>
+      </w:r>
+    </w:p>
+    <w:p>
+      <w:r>
+        <w:rPr>
+          <w:noProof/>
+        </w:rPr>
+        <w:lastRenderedPageBreak/>
+        <w:drawing>
+          <wp:inline distT="0" distB="0" distL="0" distR="0" wp14:anchorId="5873CFBD" wp14:editId="088DA17E">
+            <wp:extent cx="1026597" cy="1067256"/>
+            <wp:effectExtent l="0" t="0" r="2540" b="0"/>
+            <wp:docPr id="13" name="圖片 13"/>
+            <wp:cNvGraphicFramePr>
+              <a:graphicFrameLocks xmlns:a="http://schemas.openxmlformats.org/drawingml/2006/main" noChangeAspect="1"/>
+            </wp:cNvGraphicFramePr>
+            <a:graphic xmlns:a="http://schemas.openxmlformats.org/drawingml/2006/main">
+              <a:graphicData uri="http://schemas.openxmlformats.org/drawingml/2006/picture">
+                <pic:pic xmlns:pic="http://schemas.openxmlformats.org/drawingml/2006/picture">
+                  <pic:nvPicPr>
+                    <pic:cNvPr id="1" name=""/>
+                    <pic:cNvPicPr/>
+                  </pic:nvPicPr>
+                  <pic:blipFill>
+                    <a:blip r:embed="rId24"/>
+                    <a:stretch>
+                      <a:fillRect/>
+                    </a:stretch>
+                  </pic:blipFill>
+                  <pic:spPr>
+                    <a:xfrm>
+                      <a:off x="0" y="0"/>
+                      <a:ext cx="1030390" cy="1071200"/>
+                    </a:xfrm>
+                    <a:prstGeom prst="rect">
+                      <a:avLst/>
+                    </a:prstGeom>
+                  </pic:spPr>
+                </pic:pic>
+              </a:graphicData>
+            </a:graphic>
+          </wp:inline>
+        </w:drawing>
+      </w:r>
+    </w:p>
+    <w:p>
+      <w:pPr>
+        <w:widowControl/>
+        <w:rPr>
+          <w:noProof/>
+        </w:rPr>
+      </w:pPr>
+      <w:r>
+        <w:rPr>
+          <w:rFonts w:hint="eastAsia"/>
+          <w:noProof/>
+        </w:rPr>
+        <w:t>打開會看到</w:t>
+      </w:r>
+      <w:r>
+        <w:rPr>
+          <w:rFonts w:hint="eastAsia"/>
+          <w:noProof/>
+        </w:rPr>
+        <w:t>類似畫面</w:t>
+      </w:r>
+      <w:r>
+        <w:rPr>
+          <w:rFonts w:hint="eastAsia"/>
+          <w:noProof/>
+        </w:rPr>
+        <w:t>：</w:t>
+      </w:r>
+    </w:p>
+    <w:p>
+      <w:r>
+        <w:rPr>
+          <w:noProof/>
+        </w:rPr>
+        <w:drawing>
+          <wp:inline distT="0" distB="0" distL="0" distR="0" wp14:anchorId="7948F62C" wp14:editId="15B3FAF8">
+            <wp:extent cx="5274310" cy="3621405"/>
+            <wp:effectExtent l="0" t="0" r="2540" b="0"/>
+            <wp:docPr id="32" name="圖片 32"/>
+            <wp:cNvGraphicFramePr>
+              <a:graphicFrameLocks xmlns:a="http://schemas.openxmlformats.org/drawingml/2006/main" noChangeAspect="1"/>
+            </wp:cNvGraphicFramePr>
+            <a:graphic xmlns:a="http://schemas.openxmlformats.org/drawingml/2006/main">
+              <a:graphicData uri="http://schemas.openxmlformats.org/drawingml/2006/picture">
+                <pic:pic xmlns:pic="http://schemas.openxmlformats.org/drawingml/2006/picture">
+                  <pic:nvPicPr>
+                    <pic:cNvPr id="32" name="圖片 32"/>
+                    <pic:cNvPicPr/>
+                  </pic:nvPicPr>
+                  <pic:blipFill>
+                    <a:blip r:embed="rId25">
+                      <a:extLst>
+                        <a:ext uri="{28A0092B-C50C-407E-A947-70E740481C1C}">
+                          <a14:useLocalDpi xmlns:a14="http://schemas.microsoft.com/office/drawing/2010/main" val="0"/>
+                        </a:ext>
+                      </a:extLst>
+                    </a:blip>
+                    <a:stretch>
+                      <a:fillRect/>
+                    </a:stretch>
+                  </pic:blipFill>
+                  <pic:spPr>
+                    <a:xfrm>
+                      <a:off x="0" y="0"/>
+                      <a:ext cx="5274310" cy="3621405"/>
+                    </a:xfrm>
+                    <a:prstGeom prst="rect">
+                      <a:avLst/>
+                    </a:prstGeom>
+                  </pic:spPr>
+                </pic:pic>
+              </a:graphicData>
+            </a:graphic>
+          </wp:inline>
+        </w:drawing>
+      </w:r>
+    </w:p>
+    <w:p>
+      <w:pPr>
+        <w:ind w:left="1440" w:firstLine="480"/>
+      </w:pPr>
+      <w:r>
+        <w:rPr>
+          <w:noProof/>
+        </w:rPr>
+        <w:drawing>
+          <wp:inline distT="0" distB="0" distL="0" distR="0" wp14:anchorId="419E1CB5" wp14:editId="53922334">
+            <wp:extent cx="4094328" cy="1530567"/>
+            <wp:effectExtent l="0" t="0" r="1905" b="0"/>
+            <wp:docPr id="19" name="圖片 19"/>
+            <wp:cNvGraphicFramePr>
+              <a:graphicFrameLocks xmlns:a="http://schemas.openxmlformats.org/drawingml/2006/main" noChangeAspect="1"/>
+            </wp:cNvGraphicFramePr>
+            <a:graphic xmlns:a="http://schemas.openxmlformats.org/drawingml/2006/main">
+              <a:graphicData uri="http://schemas.openxmlformats.org/drawingml/2006/picture">
+                <pic:pic xmlns:pic="http://schemas.openxmlformats.org/drawingml/2006/picture">
+                  <pic:nvPicPr>
+                    <pic:cNvPr id="1" name=""/>
+                    <pic:cNvPicPr/>
+                  </pic:nvPicPr>
+                  <pic:blipFill>
+                    <a:blip r:embed="rId26"/>
+                    <a:stretch>
+                      <a:fillRect/>
+                    </a:stretch>
+                  </pic:blipFill>
+                  <pic:spPr>
+                    <a:xfrm>
+                      <a:off x="0" y="0"/>
+                      <a:ext cx="4106234" cy="1535018"/>
+                    </a:xfrm>
+                    <a:prstGeom prst="rect">
+                      <a:avLst/>
+                    </a:prstGeom>
+                  </pic:spPr>
+                </pic:pic>
+              </a:graphicData>
+            </a:graphic>
+          </wp:inline>
+        </w:drawing>
+      </w:r>
+    </w:p>
+    <w:p>
+      <w:pPr>
+        <w:pStyle w:val="a"/>
+        <w:rPr>
+          <w:rFonts w:hint="eastAsia"/>
+        </w:rPr>
+      </w:pPr>
+      <w:r>
+        <w:rPr>
+          <w:rFonts w:hint="eastAsia"/>
+        </w:rPr>
+        <w:t>確認為</w:t>
+      </w:r>
+      <w:r>
+        <w:rPr>
+          <w:rFonts w:hint="eastAsia"/>
+        </w:rPr>
+        <w:t>LINE</w:t>
+      </w:r>
+      <w:r>
+        <w:rPr>
+          <w:rFonts w:hint="eastAsia"/>
+        </w:rPr>
+        <w:t>網頁</w:t>
+      </w:r>
+      <w:r>
+        <w:rPr>
+          <w:rFonts w:hint="eastAsia"/>
+        </w:rPr>
+        <w:t>(</w:t>
+      </w:r>
+      <w:proofErr w:type="spellStart"/>
+      <w:r>
+        <w:rPr>
+          <w:rFonts w:hint="eastAsia"/>
+        </w:rPr>
+        <w:t>LI</w:t>
+      </w:r>
+      <w:r>
+        <w:t>NE_web</w:t>
+      </w:r>
+      <w:proofErr w:type="spellEnd"/>
+      <w:r>
+        <w:rPr>
+          <w:rFonts w:hint="eastAsia"/>
+        </w:rPr>
+        <w:t>)</w:t>
+      </w:r>
+      <w:r>
+        <w:rPr>
+          <w:rFonts w:hint="eastAsia"/>
+        </w:rPr>
+        <w:t>：</w:t>
+      </w:r>
+    </w:p>
+    <w:p>
+      <w:r>
+        <w:rPr>
+          <w:noProof/>
+        </w:rPr>
+        <w:lastRenderedPageBreak/>
+        <w:drawing>
+          <wp:inline distT="0" distB="0" distL="0" distR="0" wp14:anchorId="23AB987E" wp14:editId="2241C185">
+            <wp:extent cx="2438740" cy="2286319"/>
+            <wp:effectExtent l="0" t="0" r="0" b="0"/>
+            <wp:docPr id="15" name="圖片 15"/>
+            <wp:cNvGraphicFramePr>
+              <a:graphicFrameLocks xmlns:a="http://schemas.openxmlformats.org/drawingml/2006/main" noChangeAspect="1"/>
+            </wp:cNvGraphicFramePr>
+            <a:graphic xmlns:a="http://schemas.openxmlformats.org/drawingml/2006/main">
+              <a:graphicData uri="http://schemas.openxmlformats.org/drawingml/2006/picture">
+                <pic:pic xmlns:pic="http://schemas.openxmlformats.org/drawingml/2006/picture">
+                  <pic:nvPicPr>
+                    <pic:cNvPr id="1" name=""/>
+                    <pic:cNvPicPr/>
+                  </pic:nvPicPr>
+                  <pic:blipFill>
+                    <a:blip r:embed="rId27"/>
+                    <a:stretch>
+                      <a:fillRect/>
+                    </a:stretch>
+                  </pic:blipFill>
+                  <pic:spPr>
+                    <a:xfrm>
+                      <a:off x="0" y="0"/>
+                      <a:ext cx="2438740" cy="2286319"/>
+                    </a:xfrm>
+                    <a:prstGeom prst="rect">
+                      <a:avLst/>
+                    </a:prstGeom>
+                  </pic:spPr>
+                </pic:pic>
+              </a:graphicData>
+            </a:graphic>
+          </wp:inline>
+        </w:drawing>
+      </w:r>
+    </w:p>
+    <w:p>
+      <w:pPr>
+        <w:rPr>
+          <w:rFonts w:hint="eastAsia"/>
+        </w:rPr>
+      </w:pPr>
+    </w:p>
+    <w:p>
+      <w:pPr>
+        <w:pStyle w:val="a"/>
+      </w:pPr>
+      <w:r>
+        <w:rPr>
+          <w:rFonts w:hint="eastAsia"/>
+        </w:rPr>
+        <w:t>左下方為上傳版本</w:t>
+      </w:r>
+      <w:r>
+        <w:rPr>
+          <w:rFonts w:hint="eastAsia"/>
+        </w:rPr>
+        <w:t>，</w:t>
+      </w:r>
+      <w:proofErr w:type="gramStart"/>
+      <w:r>
+        <w:rPr>
+          <w:rFonts w:hint="eastAsia"/>
+        </w:rPr>
+        <w:t>可以造著範例</w:t>
+      </w:r>
+      <w:proofErr w:type="gramEnd"/>
+      <w:r>
+        <w:rPr>
+          <w:rFonts w:hint="eastAsia"/>
+        </w:rPr>
+        <w:t>打，然後按</w:t>
+      </w:r>
+      <w:r>
+        <w:rPr>
+          <w:rFonts w:hint="eastAsia"/>
+        </w:rPr>
+        <w:t xml:space="preserve"> </w:t>
+      </w:r>
+      <w:r>
+        <w:t xml:space="preserve">“commit … ” </w:t>
+      </w:r>
+      <w:r>
+        <w:rPr>
+          <w:rFonts w:hint="eastAsia"/>
+        </w:rPr>
+        <w:t>按鈕。</w:t>
+      </w:r>
+    </w:p>
+    <w:p>
+      <w:r>
+        <w:rPr>
+          <w:noProof/>
+        </w:rPr>
+        <w:drawing>
+          <wp:inline distT="0" distB="0" distL="0" distR="0" wp14:anchorId="11CE914D" wp14:editId="366B6DB8">
+            <wp:extent cx="1919335" cy="1569482"/>
+            <wp:effectExtent l="0" t="0" r="5080" b="0"/>
+            <wp:docPr id="34" name="圖片 34"/>
+            <wp:cNvGraphicFramePr>
+              <a:graphicFrameLocks xmlns:a="http://schemas.openxmlformats.org/drawingml/2006/main" noChangeAspect="1"/>
+            </wp:cNvGraphicFramePr>
+            <a:graphic xmlns:a="http://schemas.openxmlformats.org/drawingml/2006/main">
+              <a:graphicData uri="http://schemas.openxmlformats.org/drawingml/2006/picture">
+                <pic:pic xmlns:pic="http://schemas.openxmlformats.org/drawingml/2006/picture">
+                  <pic:nvPicPr>
+                    <pic:cNvPr id="34" name="圖片 34"/>
+                    <pic:cNvPicPr/>
+                  </pic:nvPicPr>
+                  <pic:blipFill>
+                    <a:blip r:embed="rId28" cstate="print">
+                      <a:extLst>
+                        <a:ext uri="{28A0092B-C50C-407E-A947-70E740481C1C}">
+                          <a14:useLocalDpi xmlns:a14="http://schemas.microsoft.com/office/drawing/2010/main" val="0"/>
+                        </a:ext>
+                      </a:extLst>
+                    </a:blip>
+                    <a:stretch>
+                      <a:fillRect/>
+                    </a:stretch>
+                  </pic:blipFill>
+                  <pic:spPr>
+                    <a:xfrm>
+                      <a:off x="0" y="0"/>
+                      <a:ext cx="1929003" cy="1577388"/>
+                    </a:xfrm>
+                    <a:prstGeom prst="rect">
+                      <a:avLst/>
+                    </a:prstGeom>
+                  </pic:spPr>
+                </pic:pic>
+              </a:graphicData>
+            </a:graphic>
+          </wp:inline>
+        </w:drawing>
+      </w:r>
+    </w:p>
+    <w:p>
+      <w:pPr>
+        <w:rPr>
+          <w:rFonts w:hint="eastAsia"/>
+        </w:rPr>
+      </w:pPr>
+    </w:p>
+    <w:p>
+      <w:pPr>
+        <w:pStyle w:val="a"/>
+        <w:rPr>
+          <w:rFonts w:hint="eastAsia"/>
+        </w:rPr>
+      </w:pPr>
+      <w:r>
+        <w:rPr>
+          <w:rFonts w:hint="eastAsia"/>
+        </w:rPr>
+        <w:t>然後你會看到：右面變成這樣</w:t>
+      </w:r>
+      <w:r>
+        <w:rPr>
+          <w:rFonts w:hint="eastAsia"/>
+        </w:rPr>
+        <w:t>(</w:t>
+      </w:r>
+      <w:r>
+        <w:rPr>
+          <w:rFonts w:hint="eastAsia"/>
+        </w:rPr>
+        <w:t>有一個</w:t>
+      </w:r>
+      <w:r>
+        <w:rPr>
+          <w:rFonts w:hint="eastAsia"/>
+        </w:rPr>
+        <w:t xml:space="preserve"> </w:t>
+      </w:r>
+      <w:r>
+        <w:t>“</w:t>
+      </w:r>
+      <w:r>
+        <w:rPr>
+          <w:rFonts w:hint="eastAsia"/>
+        </w:rPr>
+        <w:t>Pu</w:t>
+      </w:r>
+      <w:r>
+        <w:t>sh”</w:t>
+      </w:r>
+      <w:r>
+        <w:rPr>
+          <w:rFonts w:hint="eastAsia"/>
+        </w:rPr>
+        <w:t xml:space="preserve"> </w:t>
+      </w:r>
+      <w:r>
+        <w:rPr>
+          <w:rFonts w:hint="eastAsia"/>
+        </w:rPr>
+        <w:t>變藍色</w:t>
+      </w:r>
+      <w:r>
+        <w:rPr>
+          <w:rFonts w:hint="eastAsia"/>
+        </w:rPr>
+        <w:t>)</w:t>
+      </w:r>
+    </w:p>
+    <w:p>
+      <w:pPr>
+        <w:rPr>
+          <w:noProof/>
+        </w:rPr>
+      </w:pPr>
+      <w:r>
+        <w:drawing>
+          <wp:inline distT="0" distB="0" distL="0" distR="0" wp14:anchorId="5D67A14A" wp14:editId="5615C1DD">
+            <wp:extent cx="4631287" cy="2871554"/>
+            <wp:effectExtent l="0" t="0" r="0" b="5080"/>
+            <wp:docPr id="35" name="圖片 35"/>
+            <wp:cNvGraphicFramePr>
+              <a:graphicFrameLocks xmlns:a="http://schemas.openxmlformats.org/drawingml/2006/main" noChangeAspect="1"/>
+            </wp:cNvGraphicFramePr>
+            <a:graphic xmlns:a="http://schemas.openxmlformats.org/drawingml/2006/main">
+              <a:graphicData uri="http://schemas.openxmlformats.org/drawingml/2006/picture">
+                <pic:pic xmlns:pic="http://schemas.openxmlformats.org/drawingml/2006/picture">
+                  <pic:nvPicPr>
+                    <pic:cNvPr id="1" name=""/>
+                    <pic:cNvPicPr/>
+                  </pic:nvPicPr>
+                  <pic:blipFill>
+                    <a:blip r:embed="rId29"/>
+                    <a:stretch>
+                      <a:fillRect/>
+                    </a:stretch>
+                  </pic:blipFill>
+                  <pic:spPr>
+                    <a:xfrm>
+                      <a:off x="0" y="0"/>
+                      <a:ext cx="4638298" cy="2875901"/>
+                    </a:xfrm>
+                    <a:prstGeom prst="rect">
+                      <a:avLst/>
+                    </a:prstGeom>
+                  </pic:spPr>
+                </pic:pic>
+              </a:graphicData>
+            </a:graphic>
+          </wp:inline>
+        </w:drawing>
+      </w:r>
+    </w:p>
+    <w:p>
+      <w:pPr>
+        <w:rPr>
+          <w:noProof/>
+        </w:rPr>
+      </w:pPr>
+    </w:p>
+    <w:p>
+      <w:pPr>
+        <w:pStyle w:val="a"/>
+        <w:rPr>
+          <w:rFonts w:hint="eastAsia"/>
+          <w:noProof/>
+        </w:rPr>
+      </w:pPr>
+      <w:r>
+        <w:rPr>
+          <w:rFonts w:hint="eastAsia"/>
+          <w:noProof/>
+        </w:rPr>
+        <w:t>點選</w:t>
+      </w:r>
+      <w:r>
+        <w:rPr>
+          <w:rFonts w:hint="eastAsia"/>
+          <w:noProof/>
+        </w:rPr>
+        <w:t xml:space="preserve"> </w:t>
+      </w:r>
+      <w:r>
+        <w:rPr>
+          <w:noProof/>
+        </w:rPr>
+        <w:t>“Push origin”</w:t>
+      </w:r>
+      <w:r>
+        <w:rPr>
+          <w:rFonts w:hint="eastAsia"/>
+          <w:noProof/>
+        </w:rPr>
+        <w:t>，</w:t>
+      </w:r>
+      <w:r>
+        <w:rPr>
+          <w:rFonts w:hint="eastAsia"/>
+          <w:noProof/>
+        </w:rPr>
+        <w:t>藍色消失即為上傳成功。</w:t>
+      </w:r>
+    </w:p>
+    <w:p>
+      <w:r>
+        <w:rPr>
+          <w:noProof/>
+        </w:rPr>
+        <w:lastRenderedPageBreak/>
+        <w:drawing>
+          <wp:inline distT="0" distB="0" distL="0" distR="0" wp14:anchorId="0F14D8F3" wp14:editId="07A27D50">
+            <wp:extent cx="3937734" cy="2070288"/>
+            <wp:effectExtent l="0" t="0" r="5715" b="6350"/>
+            <wp:docPr id="22" name="圖片 22"/>
+            <wp:cNvGraphicFramePr>
+              <a:graphicFrameLocks xmlns:a="http://schemas.openxmlformats.org/drawingml/2006/main" noChangeAspect="1"/>
+            </wp:cNvGraphicFramePr>
+            <a:graphic xmlns:a="http://schemas.openxmlformats.org/drawingml/2006/main">
+              <a:graphicData uri="http://schemas.openxmlformats.org/drawingml/2006/picture">
+                <pic:pic xmlns:pic="http://schemas.openxmlformats.org/drawingml/2006/picture">
+                  <pic:nvPicPr>
+                    <pic:cNvPr id="1" name=""/>
+                    <pic:cNvPicPr/>
+                  </pic:nvPicPr>
+                  <pic:blipFill rotWithShape="1">
+                    <a:blip r:embed="rId30"/>
+                    <a:srcRect b="23855"/>
+                    <a:stretch/>
+                  </pic:blipFill>
+                  <pic:spPr bwMode="auto">
+                    <a:xfrm>
+                      <a:off x="0" y="0"/>
+                      <a:ext cx="3947315" cy="2075325"/>
+                    </a:xfrm>
+                    <a:prstGeom prst="rect">
+                      <a:avLst/>
+                    </a:prstGeom>
+                    <a:ln>
+                      <a:noFill/>
+                    </a:ln>
+                    <a:extLst>
+                      <a:ext uri="{53640926-AAD7-44D8-BBD7-CCE9431645EC}">
+                        <a14:shadowObscured xmlns:a14="http://schemas.microsoft.com/office/drawing/2010/main"/>
+                      </a:ext>
+                    </a:extLst>
+                  </pic:spPr>
+                </pic:pic>
+              </a:graphicData>
+            </a:graphic>
+          </wp:inline>
+        </w:drawing>
+      </w:r>
+    </w:p>
+    <w:p>
+      <w:pPr>
+        <w:pStyle w:val="a"/>
+        <w:rPr>
+          <w:noProof/>
+        </w:rPr>
+      </w:pPr>
+      <w:r>
+        <w:rPr>
+          <w:rFonts w:hint="eastAsia"/>
+          <w:noProof/>
+        </w:rPr>
+        <w:t>等幾分鐘，網頁會自動更新，可以檢查是否有上傳成功。</w:t>
+      </w:r>
+    </w:p>
+    <w:p>
+      <w:pPr>
+        <w:rPr>
+          <w:noProof/>
+        </w:rPr>
+      </w:pPr>
+    </w:p>
+    <w:p>
+      <w:r>
+        <w:rPr>
+          <w:noProof/>
+        </w:rPr>
+        <w:drawing>
+          <wp:inline distT="0" distB="0" distL="0" distR="0" wp14:anchorId="384F60B7" wp14:editId="2A2F20B8">
+            <wp:extent cx="1741335" cy="3273469"/>
+            <wp:effectExtent l="0" t="0" r="0" b="3175"/>
+            <wp:docPr id="11" name="圖片 11"/>
+            <wp:cNvGraphicFramePr>
+              <a:graphicFrameLocks xmlns:a="http://schemas.openxmlformats.org/drawingml/2006/main" noChangeAspect="1"/>
+            </wp:cNvGraphicFramePr>
+            <a:graphic xmlns:a="http://schemas.openxmlformats.org/drawingml/2006/main">
+              <a:graphicData uri="http://schemas.openxmlformats.org/drawingml/2006/picture">
+                <pic:pic xmlns:pic="http://schemas.openxmlformats.org/drawingml/2006/picture">
+                  <pic:nvPicPr>
+                    <pic:cNvPr id="1" name=""/>
+                    <pic:cNvPicPr/>
+                  </pic:nvPicPr>
+                  <pic:blipFill rotWithShape="1">
+                    <a:blip r:embed="rId31"/>
+                    <a:srcRect b="14511"/>
+                    <a:stretch/>
+                  </pic:blipFill>
+                  <pic:spPr bwMode="auto">
+                    <a:xfrm>
+                      <a:off x="0" y="0"/>
+                      <a:ext cx="1747835" cy="3285687"/>
+                    </a:xfrm>
+                    <a:prstGeom prst="rect">
+                      <a:avLst/>
+                    </a:prstGeom>
+                    <a:ln>
+                      <a:noFill/>
+                    </a:ln>
+                    <a:extLst>
+                      <a:ext uri="{53640926-AAD7-44D8-BBD7-CCE9431645EC}">
+                        <a14:shadowObscured xmlns:a14="http://schemas.microsoft.com/office/drawing/2010/main"/>
+                      </a:ext>
+                    </a:extLst>
+                  </pic:spPr>
+                </pic:pic>
+              </a:graphicData>
+            </a:graphic>
+          </wp:inline>
+        </w:drawing>
+      </w:r>
+    </w:p>
+    <w:p/>
+    <w:p>
+      <w:pPr>
+        <w:pStyle w:val="a"/>
+        <w:rPr>
+          <w:rFonts w:hint="eastAsia"/>
+        </w:rPr>
+      </w:pPr>
+      <w:r>
+        <w:rPr>
+          <w:rFonts w:hint="eastAsia"/>
+        </w:rPr>
+        <w:t>也可以去</w:t>
+      </w:r>
+      <w:hyperlink r:id="rId32" w:history="1">
+        <w:r>
+          <w:rPr>
+            <w:rStyle w:val="a4"/>
+          </w:rPr>
+          <w:t>GitHub - NTUSTresourceroom/LINE_web</w:t>
+        </w:r>
+      </w:hyperlink>
+      <w:r>
+        <w:rPr>
+          <w:rFonts w:hint="eastAsia"/>
+        </w:rPr>
+        <w:t xml:space="preserve"> </w:t>
+      </w:r>
+      <w:r>
+        <w:rPr>
+          <w:rFonts w:hint="eastAsia"/>
+        </w:rPr>
+        <w:t>檢查</w:t>
+      </w:r>
+      <w:r>
+        <w:rPr>
+          <w:rFonts w:hint="eastAsia"/>
+        </w:rPr>
+        <w:t>，出現</w:t>
+      </w:r>
+      <w:r>
+        <w:rPr>
+          <w:rFonts w:hint="eastAsia"/>
+        </w:rPr>
+        <w:t>這次提交的名稱和</w:t>
+      </w:r>
+      <w:r>
+        <w:rPr>
+          <w:rFonts w:hint="eastAsia"/>
+        </w:rPr>
+        <w:t>綠色勾勾，網頁就更新成功了！</w:t>
+      </w:r>
+      <w:r>
+        <w:br/>
+      </w:r>
+      <w:r>
+        <w:lastRenderedPageBreak/>
+        <w:drawing>
+          <wp:inline distT="0" distB="0" distL="0" distR="0" wp14:anchorId="322E7A7D" wp14:editId="1D233689">
+            <wp:extent cx="3578087" cy="3447598"/>
+            <wp:effectExtent l="0" t="0" r="3810" b="635"/>
+            <wp:docPr id="37" name="圖片 37"/>
+            <wp:cNvGraphicFramePr>
+              <a:graphicFrameLocks xmlns:a="http://schemas.openxmlformats.org/drawingml/2006/main" noChangeAspect="1"/>
+            </wp:cNvGraphicFramePr>
+            <a:graphic xmlns:a="http://schemas.openxmlformats.org/drawingml/2006/main">
+              <a:graphicData uri="http://schemas.openxmlformats.org/drawingml/2006/picture">
+                <pic:pic xmlns:pic="http://schemas.openxmlformats.org/drawingml/2006/picture">
+                  <pic:nvPicPr>
+                    <pic:cNvPr id="1" name=""/>
+                    <pic:cNvPicPr/>
+                  </pic:nvPicPr>
+                  <pic:blipFill>
+                    <a:blip r:embed="rId33"/>
+                    <a:stretch>
+                      <a:fillRect/>
+                    </a:stretch>
+                  </pic:blipFill>
+                  <pic:spPr>
+                    <a:xfrm>
+                      <a:off x="0" y="0"/>
+                      <a:ext cx="3598758" cy="3467515"/>
+                    </a:xfrm>
+                    <a:prstGeom prst="rect">
+                      <a:avLst/>
+                    </a:prstGeom>
+                  </pic:spPr>
+                </pic:pic>
+              </a:graphicData>
+            </a:graphic>
+          </wp:inline>
+        </w:drawing>
+      </w:r>
     </w:p>
     <w:sectPr>
       <w:pgSz w:w="11906" w:h="16838"/>
@@ -1176,6 +2490,513 @@
     </w:sectPr>
   </w:body>
 </w:document>
+</file>
+
+<file path=word/endnotes.xml><?xml version="1.0" encoding="utf-8"?>
+<w:endnotes xmlns:wpc="http://schemas.microsoft.com/office/word/2010/wordprocessingCanvas" xmlns:cx="http://schemas.microsoft.com/office/drawing/2014/chartex" xmlns:cx1="http://schemas.microsoft.com/office/drawing/2015/9/8/chartex" xmlns:cx2="http://schemas.microsoft.com/office/drawing/2015/10/21/chartex" xmlns:cx3="http://schemas.microsoft.com/office/drawing/2016/5/9/chartex" xmlns:cx4="http://schemas.microsoft.com/office/drawing/2016/5/10/chartex" xmlns:cx5="http://schemas.microsoft.com/office/drawing/2016/5/11/chartex" xmlns:cx6="http://schemas.microsoft.com/office/drawing/2016/5/12/chartex" xmlns:cx7="http://schemas.microsoft.com/office/drawing/2016/5/13/chartex" xmlns:cx8="http://schemas.microsoft.com/office/drawing/2016/5/14/chartex" xmlns:mc="http://schemas.openxmlformats.org/markup-compatibility/2006" xmlns:aink="http://schemas.microsoft.com/office/drawing/2016/ink" xmlns:am3d="http://schemas.microsoft.com/office/drawing/2017/model3d" xmlns:o="urn:schemas-microsoft-com:office:office" xmlns:r="http://schemas.openxmlformats.org/officeDocument/2006/relationships" xmlns:m="http://schemas.openxmlformats.org/officeDocument/2006/math" xmlns:v="urn:schemas-microsoft-com:vml" xmlns:wp14="http://schemas.microsoft.com/office/word/2010/wordprocessingDrawing" xmlns:wp="http://schemas.openxmlformats.org/drawingml/2006/wordprocessingDrawing" xmlns:w10="urn:schemas-microsoft-com:office:word" xmlns:w="http://schemas.openxmlformats.org/wordprocessingml/2006/main" xmlns:w14="http://schemas.microsoft.com/office/word/2010/wordml" xmlns:w15="http://schemas.microsoft.com/office/word/2012/wordml" xmlns:w16cex="http://schemas.microsoft.com/office/word/2018/wordml/cex" xmlns:w16cid="http://schemas.microsoft.com/office/word/2016/wordml/cid" xmlns:w16="http://schemas.microsoft.com/office/word/2018/wordml" xmlns:w16sdtdh="http://schemas.microsoft.com/office/word/2020/wordml/sdtdatahash" xmlns:w16se="http://schemas.microsoft.com/office/word/2015/wordml/symex" xmlns:wpg="http://schemas.microsoft.com/office/word/2010/wordprocessingGroup" xmlns:wpi="http://schemas.microsoft.com/office/word/2010/wordprocessingInk" xmlns:wne="http://schemas.microsoft.com/office/word/2006/wordml" xmlns:wps="http://schemas.microsoft.com/office/word/2010/wordprocessingShape" mc:Ignorable="w14 w15 w16se w16cid w16 w16cex w16sdtdh wp14">
+  <w:endnote w:type="separator" w:id="-1">
+    <w:p>
+      <w:r>
+        <w:separator/>
+      </w:r>
+    </w:p>
+  </w:endnote>
+  <w:endnote w:type="continuationSeparator" w:id="0">
+    <w:p>
+      <w:r>
+        <w:continuationSeparator/>
+      </w:r>
+    </w:p>
+  </w:endnote>
+</w:endnotes>
+</file>
+
+<file path=word/footnotes.xml><?xml version="1.0" encoding="utf-8"?>
+<w:footnotes xmlns:wpc="http://schemas.microsoft.com/office/word/2010/wordprocessingCanvas" xmlns:cx="http://schemas.microsoft.com/office/drawing/2014/chartex" xmlns:cx1="http://schemas.microsoft.com/office/drawing/2015/9/8/chartex" xmlns:cx2="http://schemas.microsoft.com/office/drawing/2015/10/21/chartex" xmlns:cx3="http://schemas.microsoft.com/office/drawing/2016/5/9/chartex" xmlns:cx4="http://schemas.microsoft.com/office/drawing/2016/5/10/chartex" xmlns:cx5="http://schemas.microsoft.com/office/drawing/2016/5/11/chartex" xmlns:cx6="http://schemas.microsoft.com/office/drawing/2016/5/12/chartex" xmlns:cx7="http://schemas.microsoft.com/office/drawing/2016/5/13/chartex" xmlns:cx8="http://schemas.microsoft.com/office/drawing/2016/5/14/chartex" xmlns:mc="http://schemas.openxmlformats.org/markup-compatibility/2006" xmlns:aink="http://schemas.microsoft.com/office/drawing/2016/ink" xmlns:am3d="http://schemas.microsoft.com/office/drawing/2017/model3d" xmlns:o="urn:schemas-microsoft-com:office:office" xmlns:r="http://schemas.openxmlformats.org/officeDocument/2006/relationships" xmlns:m="http://schemas.openxmlformats.org/officeDocument/2006/math" xmlns:v="urn:schemas-microsoft-com:vml" xmlns:wp14="http://schemas.microsoft.com/office/word/2010/wordprocessingDrawing" xmlns:wp="http://schemas.openxmlformats.org/drawingml/2006/wordprocessingDrawing" xmlns:w10="urn:schemas-microsoft-com:office:word" xmlns:w="http://schemas.openxmlformats.org/wordprocessingml/2006/main" xmlns:w14="http://schemas.microsoft.com/office/word/2010/wordml" xmlns:w15="http://schemas.microsoft.com/office/word/2012/wordml" xmlns:w16cex="http://schemas.microsoft.com/office/word/2018/wordml/cex" xmlns:w16cid="http://schemas.microsoft.com/office/word/2016/wordml/cid" xmlns:w16="http://schemas.microsoft.com/office/word/2018/wordml" xmlns:w16sdtdh="http://schemas.microsoft.com/office/word/2020/wordml/sdtdatahash" xmlns:w16se="http://schemas.microsoft.com/office/word/2015/wordml/symex" xmlns:wpg="http://schemas.microsoft.com/office/word/2010/wordprocessingGroup" xmlns:wpi="http://schemas.microsoft.com/office/word/2010/wordprocessingInk" xmlns:wne="http://schemas.microsoft.com/office/word/2006/wordml" xmlns:wps="http://schemas.microsoft.com/office/word/2010/wordprocessingShape" mc:Ignorable="w14 w15 w16se w16cid w16 w16cex w16sdtdh wp14">
+  <w:footnote w:type="separator" w:id="-1">
+    <w:p>
+      <w:r>
+        <w:separator/>
+      </w:r>
+    </w:p>
+  </w:footnote>
+  <w:footnote w:type="continuationSeparator" w:id="0">
+    <w:p>
+      <w:r>
+        <w:continuationSeparator/>
+      </w:r>
+    </w:p>
+  </w:footnote>
+</w:footnotes>
+</file>
+
+<file path=word/numbering.xml><?xml version="1.0" encoding="utf-8"?>
+<w:numbering xmlns:wpc="http://schemas.microsoft.com/office/word/2010/wordprocessingCanvas" xmlns:cx="http://schemas.microsoft.com/office/drawing/2014/chartex" xmlns:cx1="http://schemas.microsoft.com/office/drawing/2015/9/8/chartex" xmlns:cx2="http://schemas.microsoft.com/office/drawing/2015/10/21/chartex" xmlns:cx3="http://schemas.microsoft.com/office/drawing/2016/5/9/chartex" xmlns:cx4="http://schemas.microsoft.com/office/drawing/2016/5/10/chartex" xmlns:cx5="http://schemas.microsoft.com/office/drawing/2016/5/11/chartex" xmlns:cx6="http://schemas.microsoft.com/office/drawing/2016/5/12/chartex" xmlns:cx7="http://schemas.microsoft.com/office/drawing/2016/5/13/chartex" xmlns:cx8="http://schemas.microsoft.com/office/drawing/2016/5/14/chartex" xmlns:mc="http://schemas.openxmlformats.org/markup-compatibility/2006" xmlns:aink="http://schemas.microsoft.com/office/drawing/2016/ink" xmlns:am3d="http://schemas.microsoft.com/office/drawing/2017/model3d" xmlns:o="urn:schemas-microsoft-com:office:office" xmlns:r="http://schemas.openxmlformats.org/officeDocument/2006/relationships" xmlns:m="http://schemas.openxmlformats.org/officeDocument/2006/math" xmlns:v="urn:schemas-microsoft-com:vml" xmlns:wp14="http://schemas.microsoft.com/office/word/2010/wordprocessingDrawing" xmlns:wp="http://schemas.openxmlformats.org/drawingml/2006/wordprocessingDrawing" xmlns:w10="urn:schemas-microsoft-com:office:word" xmlns:w="http://schemas.openxmlformats.org/wordprocessingml/2006/main" xmlns:w14="http://schemas.microsoft.com/office/word/2010/wordml" xmlns:w15="http://schemas.microsoft.com/office/word/2012/wordml" xmlns:w16cex="http://schemas.microsoft.com/office/word/2018/wordml/cex" xmlns:w16cid="http://schemas.microsoft.com/office/word/2016/wordml/cid" xmlns:w16="http://schemas.microsoft.com/office/word/2018/wordml" xmlns:w16sdtdh="http://schemas.microsoft.com/office/word/2020/wordml/sdtdatahash" xmlns:w16se="http://schemas.microsoft.com/office/word/2015/wordml/symex" xmlns:wpg="http://schemas.microsoft.com/office/word/2010/wordprocessingGroup" xmlns:wpi="http://schemas.microsoft.com/office/word/2010/wordprocessingInk" xmlns:wne="http://schemas.microsoft.com/office/word/2006/wordml" xmlns:wps="http://schemas.microsoft.com/office/word/2010/wordprocessingShape" mc:Ignorable="w14 w15 w16se w16cid w16 w16cex w16sdtdh wp14">
+  <w:abstractNum w:abstractNumId="0" w15:restartNumberingAfterBreak="0">
+    <w:nsid w:val="12130FE8"/>
+    <w:multiLevelType w:val="hybridMultilevel"/>
+    <w:tmpl w:val="84CE36AA"/>
+    <w:lvl w:ilvl="0" w:tplc="0409000F">
+      <w:start w:val="1"/>
+      <w:numFmt w:val="decimal"/>
+      <w:lvlText w:val="%1."/>
+      <w:lvlJc w:val="left"/>
+      <w:pPr>
+        <w:ind w:left="480" w:hanging="480"/>
+      </w:pPr>
+    </w:lvl>
+    <w:lvl w:ilvl="1" w:tplc="04090019">
+      <w:start w:val="1"/>
+      <w:numFmt w:val="ideographTraditional"/>
+      <w:lvlText w:val="%2、"/>
+      <w:lvlJc w:val="left"/>
+      <w:pPr>
+        <w:ind w:left="960" w:hanging="480"/>
+      </w:pPr>
+    </w:lvl>
+    <w:lvl w:ilvl="2" w:tplc="0409001B" w:tentative="1">
+      <w:start w:val="1"/>
+      <w:numFmt w:val="lowerRoman"/>
+      <w:lvlText w:val="%3."/>
+      <w:lvlJc w:val="right"/>
+      <w:pPr>
+        <w:ind w:left="1440" w:hanging="480"/>
+      </w:pPr>
+    </w:lvl>
+    <w:lvl w:ilvl="3" w:tplc="0409000F" w:tentative="1">
+      <w:start w:val="1"/>
+      <w:numFmt w:val="decimal"/>
+      <w:lvlText w:val="%4."/>
+      <w:lvlJc w:val="left"/>
+      <w:pPr>
+        <w:ind w:left="1920" w:hanging="480"/>
+      </w:pPr>
+    </w:lvl>
+    <w:lvl w:ilvl="4" w:tplc="04090019" w:tentative="1">
+      <w:start w:val="1"/>
+      <w:numFmt w:val="ideographTraditional"/>
+      <w:lvlText w:val="%5、"/>
+      <w:lvlJc w:val="left"/>
+      <w:pPr>
+        <w:ind w:left="2400" w:hanging="480"/>
+      </w:pPr>
+    </w:lvl>
+    <w:lvl w:ilvl="5" w:tplc="0409001B" w:tentative="1">
+      <w:start w:val="1"/>
+      <w:numFmt w:val="lowerRoman"/>
+      <w:lvlText w:val="%6."/>
+      <w:lvlJc w:val="right"/>
+      <w:pPr>
+        <w:ind w:left="2880" w:hanging="480"/>
+      </w:pPr>
+    </w:lvl>
+    <w:lvl w:ilvl="6" w:tplc="0409000F" w:tentative="1">
+      <w:start w:val="1"/>
+      <w:numFmt w:val="decimal"/>
+      <w:lvlText w:val="%7."/>
+      <w:lvlJc w:val="left"/>
+      <w:pPr>
+        <w:ind w:left="3360" w:hanging="480"/>
+      </w:pPr>
+    </w:lvl>
+    <w:lvl w:ilvl="7" w:tplc="04090019" w:tentative="1">
+      <w:start w:val="1"/>
+      <w:numFmt w:val="ideographTraditional"/>
+      <w:lvlText w:val="%8、"/>
+      <w:lvlJc w:val="left"/>
+      <w:pPr>
+        <w:ind w:left="3840" w:hanging="480"/>
+      </w:pPr>
+    </w:lvl>
+    <w:lvl w:ilvl="8" w:tplc="0409001B" w:tentative="1">
+      <w:start w:val="1"/>
+      <w:numFmt w:val="lowerRoman"/>
+      <w:lvlText w:val="%9."/>
+      <w:lvlJc w:val="right"/>
+      <w:pPr>
+        <w:ind w:left="4320" w:hanging="480"/>
+      </w:pPr>
+    </w:lvl>
+  </w:abstractNum>
+  <w:abstractNum w:abstractNumId="1" w15:restartNumberingAfterBreak="0">
+    <w:nsid w:val="4D54674F"/>
+    <w:multiLevelType w:val="hybridMultilevel"/>
+    <w:tmpl w:val="435EDE4E"/>
+    <w:lvl w:ilvl="0" w:tplc="0409000F">
+      <w:start w:val="1"/>
+      <w:numFmt w:val="decimal"/>
+      <w:lvlText w:val="%1."/>
+      <w:lvlJc w:val="left"/>
+      <w:pPr>
+        <w:ind w:left="480" w:hanging="480"/>
+      </w:pPr>
+    </w:lvl>
+    <w:lvl w:ilvl="1" w:tplc="04090019">
+      <w:start w:val="1"/>
+      <w:numFmt w:val="ideographTraditional"/>
+      <w:lvlText w:val="%2、"/>
+      <w:lvlJc w:val="left"/>
+      <w:pPr>
+        <w:ind w:left="960" w:hanging="480"/>
+      </w:pPr>
+    </w:lvl>
+    <w:lvl w:ilvl="2" w:tplc="0409001B" w:tentative="1">
+      <w:start w:val="1"/>
+      <w:numFmt w:val="lowerRoman"/>
+      <w:lvlText w:val="%3."/>
+      <w:lvlJc w:val="right"/>
+      <w:pPr>
+        <w:ind w:left="1440" w:hanging="480"/>
+      </w:pPr>
+    </w:lvl>
+    <w:lvl w:ilvl="3" w:tplc="0409000F" w:tentative="1">
+      <w:start w:val="1"/>
+      <w:numFmt w:val="decimal"/>
+      <w:lvlText w:val="%4."/>
+      <w:lvlJc w:val="left"/>
+      <w:pPr>
+        <w:ind w:left="1920" w:hanging="480"/>
+      </w:pPr>
+    </w:lvl>
+    <w:lvl w:ilvl="4" w:tplc="04090019" w:tentative="1">
+      <w:start w:val="1"/>
+      <w:numFmt w:val="ideographTraditional"/>
+      <w:lvlText w:val="%5、"/>
+      <w:lvlJc w:val="left"/>
+      <w:pPr>
+        <w:ind w:left="2400" w:hanging="480"/>
+      </w:pPr>
+    </w:lvl>
+    <w:lvl w:ilvl="5" w:tplc="0409001B" w:tentative="1">
+      <w:start w:val="1"/>
+      <w:numFmt w:val="lowerRoman"/>
+      <w:lvlText w:val="%6."/>
+      <w:lvlJc w:val="right"/>
+      <w:pPr>
+        <w:ind w:left="2880" w:hanging="480"/>
+      </w:pPr>
+    </w:lvl>
+    <w:lvl w:ilvl="6" w:tplc="0409000F" w:tentative="1">
+      <w:start w:val="1"/>
+      <w:numFmt w:val="decimal"/>
+      <w:lvlText w:val="%7."/>
+      <w:lvlJc w:val="left"/>
+      <w:pPr>
+        <w:ind w:left="3360" w:hanging="480"/>
+      </w:pPr>
+    </w:lvl>
+    <w:lvl w:ilvl="7" w:tplc="04090019" w:tentative="1">
+      <w:start w:val="1"/>
+      <w:numFmt w:val="ideographTraditional"/>
+      <w:lvlText w:val="%8、"/>
+      <w:lvlJc w:val="left"/>
+      <w:pPr>
+        <w:ind w:left="3840" w:hanging="480"/>
+      </w:pPr>
+    </w:lvl>
+    <w:lvl w:ilvl="8" w:tplc="0409001B" w:tentative="1">
+      <w:start w:val="1"/>
+      <w:numFmt w:val="lowerRoman"/>
+      <w:lvlText w:val="%9."/>
+      <w:lvlJc w:val="right"/>
+      <w:pPr>
+        <w:ind w:left="4320" w:hanging="480"/>
+      </w:pPr>
+    </w:lvl>
+  </w:abstractNum>
+  <w:abstractNum w:abstractNumId="2" w15:restartNumberingAfterBreak="0">
+    <w:nsid w:val="5A316044"/>
+    <w:multiLevelType w:val="hybridMultilevel"/>
+    <w:tmpl w:val="C05C1516"/>
+    <w:lvl w:ilvl="0" w:tplc="0409000F">
+      <w:start w:val="1"/>
+      <w:numFmt w:val="decimal"/>
+      <w:lvlText w:val="%1."/>
+      <w:lvlJc w:val="left"/>
+      <w:pPr>
+        <w:ind w:left="480" w:hanging="480"/>
+      </w:pPr>
+    </w:lvl>
+    <w:lvl w:ilvl="1" w:tplc="04090019">
+      <w:start w:val="1"/>
+      <w:numFmt w:val="ideographTraditional"/>
+      <w:lvlText w:val="%2、"/>
+      <w:lvlJc w:val="left"/>
+      <w:pPr>
+        <w:ind w:left="960" w:hanging="480"/>
+      </w:pPr>
+    </w:lvl>
+    <w:lvl w:ilvl="2" w:tplc="0409001B" w:tentative="1">
+      <w:start w:val="1"/>
+      <w:numFmt w:val="lowerRoman"/>
+      <w:lvlText w:val="%3."/>
+      <w:lvlJc w:val="right"/>
+      <w:pPr>
+        <w:ind w:left="1440" w:hanging="480"/>
+      </w:pPr>
+    </w:lvl>
+    <w:lvl w:ilvl="3" w:tplc="0409000F" w:tentative="1">
+      <w:start w:val="1"/>
+      <w:numFmt w:val="decimal"/>
+      <w:lvlText w:val="%4."/>
+      <w:lvlJc w:val="left"/>
+      <w:pPr>
+        <w:ind w:left="1920" w:hanging="480"/>
+      </w:pPr>
+    </w:lvl>
+    <w:lvl w:ilvl="4" w:tplc="04090019" w:tentative="1">
+      <w:start w:val="1"/>
+      <w:numFmt w:val="ideographTraditional"/>
+      <w:lvlText w:val="%5、"/>
+      <w:lvlJc w:val="left"/>
+      <w:pPr>
+        <w:ind w:left="2400" w:hanging="480"/>
+      </w:pPr>
+    </w:lvl>
+    <w:lvl w:ilvl="5" w:tplc="0409001B" w:tentative="1">
+      <w:start w:val="1"/>
+      <w:numFmt w:val="lowerRoman"/>
+      <w:lvlText w:val="%6."/>
+      <w:lvlJc w:val="right"/>
+      <w:pPr>
+        <w:ind w:left="2880" w:hanging="480"/>
+      </w:pPr>
+    </w:lvl>
+    <w:lvl w:ilvl="6" w:tplc="0409000F" w:tentative="1">
+      <w:start w:val="1"/>
+      <w:numFmt w:val="decimal"/>
+      <w:lvlText w:val="%7."/>
+      <w:lvlJc w:val="left"/>
+      <w:pPr>
+        <w:ind w:left="3360" w:hanging="480"/>
+      </w:pPr>
+    </w:lvl>
+    <w:lvl w:ilvl="7" w:tplc="04090019" w:tentative="1">
+      <w:start w:val="1"/>
+      <w:numFmt w:val="ideographTraditional"/>
+      <w:lvlText w:val="%8、"/>
+      <w:lvlJc w:val="left"/>
+      <w:pPr>
+        <w:ind w:left="3840" w:hanging="480"/>
+      </w:pPr>
+    </w:lvl>
+    <w:lvl w:ilvl="8" w:tplc="0409001B" w:tentative="1">
+      <w:start w:val="1"/>
+      <w:numFmt w:val="lowerRoman"/>
+      <w:lvlText w:val="%9."/>
+      <w:lvlJc w:val="right"/>
+      <w:pPr>
+        <w:ind w:left="4320" w:hanging="480"/>
+      </w:pPr>
+    </w:lvl>
+  </w:abstractNum>
+  <w:abstractNum w:abstractNumId="3" w15:restartNumberingAfterBreak="0">
+    <w:nsid w:val="610C421A"/>
+    <w:multiLevelType w:val="hybridMultilevel"/>
+    <w:tmpl w:val="25987D9A"/>
+    <w:lvl w:ilvl="0" w:tplc="E1808640">
+      <w:start w:val="1"/>
+      <w:numFmt w:val="decimal"/>
+      <w:pStyle w:val="a"/>
+      <w:lvlText w:val="%1."/>
+      <w:lvlJc w:val="left"/>
+      <w:pPr>
+        <w:ind w:left="480" w:hanging="480"/>
+      </w:pPr>
+    </w:lvl>
+    <w:lvl w:ilvl="1" w:tplc="04090019" w:tentative="1">
+      <w:start w:val="1"/>
+      <w:numFmt w:val="ideographTraditional"/>
+      <w:lvlText w:val="%2、"/>
+      <w:lvlJc w:val="left"/>
+      <w:pPr>
+        <w:ind w:left="960" w:hanging="480"/>
+      </w:pPr>
+    </w:lvl>
+    <w:lvl w:ilvl="2" w:tplc="0409001B" w:tentative="1">
+      <w:start w:val="1"/>
+      <w:numFmt w:val="lowerRoman"/>
+      <w:lvlText w:val="%3."/>
+      <w:lvlJc w:val="right"/>
+      <w:pPr>
+        <w:ind w:left="1440" w:hanging="480"/>
+      </w:pPr>
+    </w:lvl>
+    <w:lvl w:ilvl="3" w:tplc="0409000F" w:tentative="1">
+      <w:start w:val="1"/>
+      <w:numFmt w:val="decimal"/>
+      <w:lvlText w:val="%4."/>
+      <w:lvlJc w:val="left"/>
+      <w:pPr>
+        <w:ind w:left="1920" w:hanging="480"/>
+      </w:pPr>
+    </w:lvl>
+    <w:lvl w:ilvl="4" w:tplc="04090019" w:tentative="1">
+      <w:start w:val="1"/>
+      <w:numFmt w:val="ideographTraditional"/>
+      <w:lvlText w:val="%5、"/>
+      <w:lvlJc w:val="left"/>
+      <w:pPr>
+        <w:ind w:left="2400" w:hanging="480"/>
+      </w:pPr>
+    </w:lvl>
+    <w:lvl w:ilvl="5" w:tplc="0409001B" w:tentative="1">
+      <w:start w:val="1"/>
+      <w:numFmt w:val="lowerRoman"/>
+      <w:lvlText w:val="%6."/>
+      <w:lvlJc w:val="right"/>
+      <w:pPr>
+        <w:ind w:left="2880" w:hanging="480"/>
+      </w:pPr>
+    </w:lvl>
+    <w:lvl w:ilvl="6" w:tplc="0409000F" w:tentative="1">
+      <w:start w:val="1"/>
+      <w:numFmt w:val="decimal"/>
+      <w:lvlText w:val="%7."/>
+      <w:lvlJc w:val="left"/>
+      <w:pPr>
+        <w:ind w:left="3360" w:hanging="480"/>
+      </w:pPr>
+    </w:lvl>
+    <w:lvl w:ilvl="7" w:tplc="04090019" w:tentative="1">
+      <w:start w:val="1"/>
+      <w:numFmt w:val="ideographTraditional"/>
+      <w:lvlText w:val="%8、"/>
+      <w:lvlJc w:val="left"/>
+      <w:pPr>
+        <w:ind w:left="3840" w:hanging="480"/>
+      </w:pPr>
+    </w:lvl>
+    <w:lvl w:ilvl="8" w:tplc="0409001B" w:tentative="1">
+      <w:start w:val="1"/>
+      <w:numFmt w:val="lowerRoman"/>
+      <w:lvlText w:val="%9."/>
+      <w:lvlJc w:val="right"/>
+      <w:pPr>
+        <w:ind w:left="4320" w:hanging="480"/>
+      </w:pPr>
+    </w:lvl>
+  </w:abstractNum>
+  <w:abstractNum w:abstractNumId="4" w15:restartNumberingAfterBreak="0">
+    <w:nsid w:val="75162156"/>
+    <w:multiLevelType w:val="hybridMultilevel"/>
+    <w:tmpl w:val="1BB6799A"/>
+    <w:lvl w:ilvl="0" w:tplc="0409000F">
+      <w:start w:val="1"/>
+      <w:numFmt w:val="decimal"/>
+      <w:lvlText w:val="%1."/>
+      <w:lvlJc w:val="left"/>
+      <w:pPr>
+        <w:ind w:left="480" w:hanging="480"/>
+      </w:pPr>
+    </w:lvl>
+    <w:lvl w:ilvl="1" w:tplc="04090019" w:tentative="1">
+      <w:start w:val="1"/>
+      <w:numFmt w:val="ideographTraditional"/>
+      <w:lvlText w:val="%2、"/>
+      <w:lvlJc w:val="left"/>
+      <w:pPr>
+        <w:ind w:left="960" w:hanging="480"/>
+      </w:pPr>
+    </w:lvl>
+    <w:lvl w:ilvl="2" w:tplc="0409001B" w:tentative="1">
+      <w:start w:val="1"/>
+      <w:numFmt w:val="lowerRoman"/>
+      <w:lvlText w:val="%3."/>
+      <w:lvlJc w:val="right"/>
+      <w:pPr>
+        <w:ind w:left="1440" w:hanging="480"/>
+      </w:pPr>
+    </w:lvl>
+    <w:lvl w:ilvl="3" w:tplc="0409000F" w:tentative="1">
+      <w:start w:val="1"/>
+      <w:numFmt w:val="decimal"/>
+      <w:lvlText w:val="%4."/>
+      <w:lvlJc w:val="left"/>
+      <w:pPr>
+        <w:ind w:left="1920" w:hanging="480"/>
+      </w:pPr>
+    </w:lvl>
+    <w:lvl w:ilvl="4" w:tplc="04090019" w:tentative="1">
+      <w:start w:val="1"/>
+      <w:numFmt w:val="ideographTraditional"/>
+      <w:lvlText w:val="%5、"/>
+      <w:lvlJc w:val="left"/>
+      <w:pPr>
+        <w:ind w:left="2400" w:hanging="480"/>
+      </w:pPr>
+    </w:lvl>
+    <w:lvl w:ilvl="5" w:tplc="0409001B" w:tentative="1">
+      <w:start w:val="1"/>
+      <w:numFmt w:val="lowerRoman"/>
+      <w:lvlText w:val="%6."/>
+      <w:lvlJc w:val="right"/>
+      <w:pPr>
+        <w:ind w:left="2880" w:hanging="480"/>
+      </w:pPr>
+    </w:lvl>
+    <w:lvl w:ilvl="6" w:tplc="0409000F" w:tentative="1">
+      <w:start w:val="1"/>
+      <w:numFmt w:val="decimal"/>
+      <w:lvlText w:val="%7."/>
+      <w:lvlJc w:val="left"/>
+      <w:pPr>
+        <w:ind w:left="3360" w:hanging="480"/>
+      </w:pPr>
+    </w:lvl>
+    <w:lvl w:ilvl="7" w:tplc="04090019" w:tentative="1">
+      <w:start w:val="1"/>
+      <w:numFmt w:val="ideographTraditional"/>
+      <w:lvlText w:val="%8、"/>
+      <w:lvlJc w:val="left"/>
+      <w:pPr>
+        <w:ind w:left="3840" w:hanging="480"/>
+      </w:pPr>
+    </w:lvl>
+    <w:lvl w:ilvl="8" w:tplc="0409001B" w:tentative="1">
+      <w:start w:val="1"/>
+      <w:numFmt w:val="lowerRoman"/>
+      <w:lvlText w:val="%9."/>
+      <w:lvlJc w:val="right"/>
+      <w:pPr>
+        <w:ind w:left="4320" w:hanging="480"/>
+      </w:pPr>
+    </w:lvl>
+  </w:abstractNum>
+  <w:num w:numId="1">
+    <w:abstractNumId w:val="2"/>
+  </w:num>
+  <w:num w:numId="2">
+    <w:abstractNumId w:val="0"/>
+  </w:num>
+  <w:num w:numId="3">
+    <w:abstractNumId w:val="4"/>
+  </w:num>
+  <w:num w:numId="4">
+    <w:abstractNumId w:val="1"/>
+  </w:num>
+  <w:num w:numId="5">
+    <w:abstractNumId w:val="3"/>
+  </w:num>
+  <w:num w:numId="6">
+    <w:abstractNumId w:val="3"/>
+  </w:num>
+  <w:num w:numId="7">
+    <w:abstractNumId w:val="3"/>
+    <w:lvlOverride w:ilvl="0">
+      <w:startOverride w:val="1"/>
+    </w:lvlOverride>
+  </w:num>
+  <w:num w:numId="8">
+    <w:abstractNumId w:val="3"/>
+    <w:lvlOverride w:ilvl="0">
+      <w:startOverride w:val="1"/>
+    </w:lvlOverride>
+  </w:num>
+  <w:num w:numId="9">
+    <w:abstractNumId w:val="3"/>
+  </w:num>
+</w:numbering>
 </file>
 
 <file path=word/styles.xml><?xml version="1.0" encoding="utf-8"?>
@@ -1570,19 +3391,86 @@
     <w:lsdException w:name="Unresolved Mention" w:semiHidden="1" w:unhideWhenUsed="1"/>
     <w:lsdException w:name="Smart Link" w:semiHidden="1" w:unhideWhenUsed="1"/>
   </w:latentStyles>
-  <w:style w:type="paragraph" w:default="1" w:styleId="a">
+  <w:style w:type="paragraph" w:default="1" w:styleId="a0">
     <w:name w:val="Normal"/>
     <w:qFormat/>
     <w:pPr>
       <w:widowControl w:val="0"/>
     </w:pPr>
   </w:style>
-  <w:style w:type="character" w:default="1" w:styleId="a0">
+  <w:style w:type="paragraph" w:styleId="1">
+    <w:name w:val="heading 1"/>
+    <w:basedOn w:val="a0"/>
+    <w:next w:val="a0"/>
+    <w:link w:val="10"/>
+    <w:uiPriority w:val="9"/>
+    <w:qFormat/>
+    <w:rsid w:val="001F68B5"/>
+    <w:pPr>
+      <w:keepNext/>
+      <w:spacing w:before="180" w:after="180" w:line="720" w:lineRule="auto"/>
+      <w:outlineLvl w:val="0"/>
+    </w:pPr>
+    <w:rPr>
+      <w:rFonts w:asciiTheme="majorHAnsi" w:eastAsiaTheme="majorEastAsia" w:hAnsiTheme="majorHAnsi" w:cstheme="majorBidi"/>
+      <w:b/>
+      <w:bCs/>
+      <w:kern w:val="52"/>
+      <w:sz w:val="52"/>
+      <w:szCs w:val="52"/>
+    </w:rPr>
+  </w:style>
+  <w:style w:type="paragraph" w:styleId="2">
+    <w:name w:val="heading 2"/>
+    <w:basedOn w:val="a0"/>
+    <w:next w:val="a0"/>
+    <w:link w:val="20"/>
+    <w:uiPriority w:val="9"/>
+    <w:unhideWhenUsed/>
+    <w:qFormat/>
+    <w:rsid w:val="001F68B5"/>
+    <w:pPr>
+      <w:keepNext/>
+      <w:spacing w:line="720" w:lineRule="auto"/>
+      <w:outlineLvl w:val="1"/>
+    </w:pPr>
+    <w:rPr>
+      <w:rFonts w:asciiTheme="majorHAnsi" w:eastAsiaTheme="majorEastAsia" w:hAnsiTheme="majorHAnsi" w:cstheme="majorBidi"/>
+      <w:b/>
+      <w:bCs/>
+      <w:sz w:val="48"/>
+      <w:szCs w:val="48"/>
+    </w:rPr>
+  </w:style>
+  <w:style w:type="paragraph" w:styleId="3">
+    <w:name w:val="heading 3"/>
+    <w:basedOn w:val="a0"/>
+    <w:next w:val="a0"/>
+    <w:link w:val="30"/>
+    <w:uiPriority w:val="9"/>
+    <w:unhideWhenUsed/>
+    <w:qFormat/>
+    <w:rsid w:val="00A52BE1"/>
+    <w:pPr>
+      <w:keepNext/>
+      <w:spacing w:line="720" w:lineRule="auto"/>
+      <w:outlineLvl w:val="2"/>
+    </w:pPr>
+    <w:rPr>
+      <w:rFonts w:asciiTheme="majorHAnsi" w:eastAsiaTheme="majorEastAsia" w:hAnsiTheme="majorHAnsi" w:cstheme="majorBidi"/>
+      <w:b/>
+      <w:bCs/>
+      <w:sz w:val="36"/>
+      <w:szCs w:val="36"/>
+    </w:rPr>
+  </w:style>
+  <w:style w:type="character" w:default="1" w:styleId="a1">
     <w:name w:val="Default Paragraph Font"/>
     <w:uiPriority w:val="1"/>
+    <w:semiHidden/>
     <w:unhideWhenUsed/>
   </w:style>
-  <w:style w:type="table" w:default="1" w:styleId="a1">
+  <w:style w:type="table" w:default="1" w:styleId="a2">
     <w:name w:val="Normal Table"/>
     <w:uiPriority w:val="99"/>
     <w:semiHidden/>
@@ -1597,15 +3485,15 @@
       </w:tblCellMar>
     </w:tblPr>
   </w:style>
-  <w:style w:type="numbering" w:default="1" w:styleId="a2">
+  <w:style w:type="numbering" w:default="1" w:styleId="a3">
     <w:name w:val="No List"/>
     <w:uiPriority w:val="99"/>
     <w:semiHidden/>
     <w:unhideWhenUsed/>
   </w:style>
-  <w:style w:type="character" w:styleId="a3">
+  <w:style w:type="character" w:styleId="a4">
     <w:name w:val="Hyperlink"/>
-    <w:basedOn w:val="a0"/>
+    <w:basedOn w:val="a1"/>
     <w:uiPriority w:val="99"/>
     <w:unhideWhenUsed/>
     <w:rsid w:val="003110E1"/>
@@ -1614,9 +3502,9 @@
       <w:u w:val="single"/>
     </w:rPr>
   </w:style>
-  <w:style w:type="character" w:styleId="a4">
+  <w:style w:type="character" w:styleId="a5">
     <w:name w:val="Unresolved Mention"/>
-    <w:basedOn w:val="a0"/>
+    <w:basedOn w:val="a1"/>
     <w:uiPriority w:val="99"/>
     <w:semiHidden/>
     <w:unhideWhenUsed/>
@@ -1624,6 +3512,168 @@
     <w:rPr>
       <w:color w:val="605E5C"/>
       <w:shd w:val="clear" w:color="auto" w:fill="E1DFDD"/>
+    </w:rPr>
+  </w:style>
+  <w:style w:type="paragraph" w:styleId="a6">
+    <w:name w:val="header"/>
+    <w:basedOn w:val="a0"/>
+    <w:link w:val="a7"/>
+    <w:uiPriority w:val="99"/>
+    <w:unhideWhenUsed/>
+    <w:rsid w:val="00C4626B"/>
+    <w:pPr>
+      <w:tabs>
+        <w:tab w:val="center" w:pos="4153"/>
+        <w:tab w:val="right" w:pos="8306"/>
+      </w:tabs>
+      <w:snapToGrid w:val="0"/>
+    </w:pPr>
+    <w:rPr>
+      <w:sz w:val="20"/>
+      <w:szCs w:val="20"/>
+    </w:rPr>
+  </w:style>
+  <w:style w:type="character" w:customStyle="1" w:styleId="a7">
+    <w:name w:val="頁首 字元"/>
+    <w:basedOn w:val="a1"/>
+    <w:link w:val="a6"/>
+    <w:uiPriority w:val="99"/>
+    <w:rsid w:val="00C4626B"/>
+    <w:rPr>
+      <w:sz w:val="20"/>
+      <w:szCs w:val="20"/>
+    </w:rPr>
+  </w:style>
+  <w:style w:type="paragraph" w:styleId="a8">
+    <w:name w:val="footer"/>
+    <w:basedOn w:val="a0"/>
+    <w:link w:val="a9"/>
+    <w:uiPriority w:val="99"/>
+    <w:unhideWhenUsed/>
+    <w:rsid w:val="00C4626B"/>
+    <w:pPr>
+      <w:tabs>
+        <w:tab w:val="center" w:pos="4153"/>
+        <w:tab w:val="right" w:pos="8306"/>
+      </w:tabs>
+      <w:snapToGrid w:val="0"/>
+    </w:pPr>
+    <w:rPr>
+      <w:sz w:val="20"/>
+      <w:szCs w:val="20"/>
+    </w:rPr>
+  </w:style>
+  <w:style w:type="character" w:customStyle="1" w:styleId="a9">
+    <w:name w:val="頁尾 字元"/>
+    <w:basedOn w:val="a1"/>
+    <w:link w:val="a8"/>
+    <w:uiPriority w:val="99"/>
+    <w:rsid w:val="00C4626B"/>
+    <w:rPr>
+      <w:sz w:val="20"/>
+      <w:szCs w:val="20"/>
+    </w:rPr>
+  </w:style>
+  <w:style w:type="character" w:styleId="aa">
+    <w:name w:val="FollowedHyperlink"/>
+    <w:basedOn w:val="a1"/>
+    <w:uiPriority w:val="99"/>
+    <w:semiHidden/>
+    <w:unhideWhenUsed/>
+    <w:rsid w:val="00C4626B"/>
+    <w:rPr>
+      <w:color w:val="954F72" w:themeColor="followedHyperlink"/>
+      <w:u w:val="single"/>
+    </w:rPr>
+  </w:style>
+  <w:style w:type="character" w:customStyle="1" w:styleId="10">
+    <w:name w:val="標題 1 字元"/>
+    <w:basedOn w:val="a1"/>
+    <w:link w:val="1"/>
+    <w:uiPriority w:val="9"/>
+    <w:rsid w:val="001F68B5"/>
+    <w:rPr>
+      <w:rFonts w:asciiTheme="majorHAnsi" w:eastAsiaTheme="majorEastAsia" w:hAnsiTheme="majorHAnsi" w:cstheme="majorBidi"/>
+      <w:b/>
+      <w:bCs/>
+      <w:kern w:val="52"/>
+      <w:sz w:val="52"/>
+      <w:szCs w:val="52"/>
+    </w:rPr>
+  </w:style>
+  <w:style w:type="character" w:customStyle="1" w:styleId="20">
+    <w:name w:val="標題 2 字元"/>
+    <w:basedOn w:val="a1"/>
+    <w:link w:val="2"/>
+    <w:uiPriority w:val="9"/>
+    <w:rsid w:val="001F68B5"/>
+    <w:rPr>
+      <w:rFonts w:asciiTheme="majorHAnsi" w:eastAsiaTheme="majorEastAsia" w:hAnsiTheme="majorHAnsi" w:cstheme="majorBidi"/>
+      <w:b/>
+      <w:bCs/>
+      <w:sz w:val="48"/>
+      <w:szCs w:val="48"/>
+    </w:rPr>
+  </w:style>
+  <w:style w:type="paragraph" w:styleId="ab">
+    <w:name w:val="No Spacing"/>
+    <w:uiPriority w:val="1"/>
+    <w:qFormat/>
+    <w:rsid w:val="002D4819"/>
+    <w:pPr>
+      <w:widowControl w:val="0"/>
+    </w:pPr>
+  </w:style>
+  <w:style w:type="paragraph" w:styleId="ac">
+    <w:name w:val="List Paragraph"/>
+    <w:basedOn w:val="a0"/>
+    <w:uiPriority w:val="34"/>
+    <w:qFormat/>
+    <w:rsid w:val="002D4819"/>
+    <w:pPr>
+      <w:ind w:leftChars="200" w:left="480"/>
+    </w:pPr>
+  </w:style>
+  <w:style w:type="character" w:customStyle="1" w:styleId="30">
+    <w:name w:val="標題 3 字元"/>
+    <w:basedOn w:val="a1"/>
+    <w:link w:val="3"/>
+    <w:uiPriority w:val="9"/>
+    <w:rsid w:val="00A52BE1"/>
+    <w:rPr>
+      <w:rFonts w:asciiTheme="majorHAnsi" w:eastAsiaTheme="majorEastAsia" w:hAnsiTheme="majorHAnsi" w:cstheme="majorBidi"/>
+      <w:b/>
+      <w:bCs/>
+      <w:sz w:val="36"/>
+      <w:szCs w:val="36"/>
+    </w:rPr>
+  </w:style>
+  <w:style w:type="paragraph" w:styleId="a">
+    <w:name w:val="Subtitle"/>
+    <w:basedOn w:val="a0"/>
+    <w:next w:val="a0"/>
+    <w:link w:val="ad"/>
+    <w:uiPriority w:val="11"/>
+    <w:qFormat/>
+    <w:rsid w:val="00281636"/>
+    <w:pPr>
+      <w:numPr>
+        <w:numId w:val="9"/>
+      </w:numPr>
+      <w:outlineLvl w:val="1"/>
+    </w:pPr>
+    <w:rPr>
+      <w:szCs w:val="24"/>
+    </w:rPr>
+  </w:style>
+  <w:style w:type="character" w:customStyle="1" w:styleId="ad">
+    <w:name w:val="副標題 字元"/>
+    <w:basedOn w:val="a1"/>
+    <w:link w:val="a"/>
+    <w:uiPriority w:val="11"/>
+    <w:rsid w:val="00281636"/>
+    <w:rPr>
+      <w:szCs w:val="24"/>
     </w:rPr>
   </w:style>
 </w:styles>

--- a/操作手冊.docx
+++ b/操作手冊.docx
@@ -189,9 +189,6 @@
         <w:pBdr>
           <w:bottom w:val="double" w:sz="6" w:space="1" w:color="auto"/>
         </w:pBdr>
-        <w:rPr>
-          <w:rFonts w:hint="eastAsia"/>
-        </w:rPr>
       </w:pPr>
       <w:proofErr w:type="spellStart"/>
       <w:r>
@@ -230,9 +227,6 @@
         <w:pBdr>
           <w:bottom w:val="double" w:sz="6" w:space="1" w:color="auto"/>
         </w:pBdr>
-        <w:rPr>
-          <w:rFonts w:hint="eastAsia"/>
-        </w:rPr>
       </w:pPr>
     </w:p>
     <w:p/>
@@ -439,9 +433,6 @@
     <w:p>
       <w:pPr>
         <w:pStyle w:val="a"/>
-        <w:rPr>
-          <w:rFonts w:hint="eastAsia"/>
-        </w:rPr>
       </w:pPr>
       <w:r>
         <w:rPr>
@@ -533,11 +524,14 @@
         <w:br/>
       </w:r>
       <w:r>
+        <w:rPr>
+          <w:noProof/>
+        </w:rPr>
         <w:lastRenderedPageBreak/>
         <w:drawing>
-          <wp:inline distT="0" distB="0" distL="0" distR="0" wp14:anchorId="15A7814A" wp14:editId="3C8ABB4B">
-            <wp:extent cx="1924216" cy="2932138"/>
-            <wp:effectExtent l="0" t="0" r="0" b="1905"/>
+          <wp:inline distT="0" distB="0" distL="0" distR="0" wp14:anchorId="15A7814A" wp14:editId="2264A202">
+            <wp:extent cx="2647148" cy="4033748"/>
+            <wp:effectExtent l="0" t="0" r="1270" b="5080"/>
             <wp:docPr id="28" name="圖片 28"/>
             <wp:cNvGraphicFramePr>
               <a:graphicFrameLocks xmlns:a="http://schemas.openxmlformats.org/drawingml/2006/main" noChangeAspect="1"/>
@@ -557,7 +551,7 @@
                   <pic:spPr bwMode="auto">
                     <a:xfrm>
                       <a:off x="0" y="0"/>
-                      <a:ext cx="1933692" cy="2946578"/>
+                      <a:ext cx="2671040" cy="4070155"/>
                     </a:xfrm>
                     <a:prstGeom prst="rect">
                       <a:avLst/>
@@ -578,6 +572,9 @@
         </w:drawing>
       </w:r>
       <w:r>
+        <w:rPr>
+          <w:noProof/>
+        </w:rPr>
         <w:drawing>
           <wp:inline distT="0" distB="0" distL="0" distR="0" wp14:anchorId="65B2B820" wp14:editId="713C9FFD">
             <wp:extent cx="2234317" cy="2716930"/>
@@ -623,9 +620,6 @@
       </w:r>
     </w:p>
     <w:p>
-      <w:pPr>
-        <w:pStyle w:val="a"/>
-      </w:pPr>
       <w:r>
         <w:rPr>
           <w:rFonts w:hint="eastAsia"/>
@@ -648,10 +642,14 @@
         <w:br/>
       </w:r>
       <w:r>
+        <w:rPr>
+          <w:noProof/>
+        </w:rPr>
+        <w:lastRenderedPageBreak/>
         <w:drawing>
-          <wp:inline distT="0" distB="0" distL="0" distR="0" wp14:anchorId="12DB6AF3" wp14:editId="6106B440">
-            <wp:extent cx="4352544" cy="3957954"/>
-            <wp:effectExtent l="0" t="0" r="0" b="5080"/>
+          <wp:inline distT="0" distB="0" distL="0" distR="0" wp14:anchorId="12DB6AF3" wp14:editId="721F7BC7">
+            <wp:extent cx="3116911" cy="4282440"/>
+            <wp:effectExtent l="0" t="0" r="7620" b="3810"/>
             <wp:docPr id="1" name="圖片 1"/>
             <wp:cNvGraphicFramePr>
               <a:graphicFrameLocks xmlns:a="http://schemas.openxmlformats.org/drawingml/2006/main" noChangeAspect="1"/>
@@ -663,20 +661,27 @@
                     <pic:cNvPr id="1" name=""/>
                     <pic:cNvPicPr/>
                   </pic:nvPicPr>
-                  <pic:blipFill>
+                  <pic:blipFill rotWithShape="1">
                     <a:blip r:embed="rId12"/>
-                    <a:stretch>
-                      <a:fillRect/>
-                    </a:stretch>
+                    <a:srcRect r="35503" b="2551"/>
+                    <a:stretch/>
                   </pic:blipFill>
-                  <pic:spPr>
+                  <pic:spPr bwMode="auto">
                     <a:xfrm>
                       <a:off x="0" y="0"/>
-                      <a:ext cx="4359084" cy="3963901"/>
+                      <a:ext cx="3125349" cy="4294033"/>
                     </a:xfrm>
                     <a:prstGeom prst="rect">
                       <a:avLst/>
                     </a:prstGeom>
+                    <a:ln>
+                      <a:noFill/>
+                    </a:ln>
+                    <a:extLst>
+                      <a:ext uri="{53640926-AAD7-44D8-BBD7-CCE9431645EC}">
+                        <a14:shadowObscured xmlns:a14="http://schemas.microsoft.com/office/drawing/2010/main"/>
+                      </a:ext>
+                    </a:extLst>
                   </pic:spPr>
                 </pic:pic>
               </a:graphicData>
@@ -688,9 +693,6 @@
     <w:p>
       <w:pPr>
         <w:pStyle w:val="a"/>
-        <w:rPr>
-          <w:rFonts w:hint="eastAsia"/>
-        </w:rPr>
       </w:pPr>
       <w:r>
         <w:rPr>
@@ -738,11 +740,10 @@
         <w:rPr>
           <w:noProof/>
         </w:rPr>
-        <w:lastRenderedPageBreak/>
         <w:drawing>
-          <wp:inline distT="0" distB="0" distL="0" distR="0" wp14:anchorId="49A99A9A" wp14:editId="0A9CD3E0">
+          <wp:inline distT="0" distB="0" distL="0" distR="0" wp14:anchorId="49A99A9A" wp14:editId="44DA8A80">
             <wp:extent cx="3391373" cy="981212"/>
-            <wp:effectExtent l="0" t="0" r="0" b="9525"/>
+            <wp:effectExtent l="19050" t="19050" r="19050" b="28575"/>
             <wp:docPr id="10" name="圖片 10"/>
             <wp:cNvGraphicFramePr>
               <a:graphicFrameLocks xmlns:a="http://schemas.openxmlformats.org/drawingml/2006/main" noChangeAspect="1"/>
@@ -768,6 +769,11 @@
                     <a:prstGeom prst="rect">
                       <a:avLst/>
                     </a:prstGeom>
+                    <a:ln>
+                      <a:solidFill>
+                        <a:schemeClr val="tx1"/>
+                      </a:solidFill>
+                    </a:ln>
                   </pic:spPr>
                 </pic:pic>
               </a:graphicData>
@@ -779,9 +785,6 @@
     <w:p>
       <w:pPr>
         <w:pStyle w:val="a"/>
-        <w:rPr>
-          <w:rFonts w:hint="eastAsia"/>
-        </w:rPr>
       </w:pPr>
       <w:r>
         <w:rPr>
@@ -796,9 +799,9 @@
           <w:noProof/>
         </w:rPr>
         <w:drawing>
-          <wp:inline distT="0" distB="0" distL="0" distR="0" wp14:anchorId="6F4D0F3F" wp14:editId="7A4EE06A">
+          <wp:inline distT="0" distB="0" distL="0" distR="0" wp14:anchorId="6F4D0F3F" wp14:editId="6F121F40">
             <wp:extent cx="5232400" cy="1337394"/>
-            <wp:effectExtent l="0" t="0" r="6350" b="0"/>
+            <wp:effectExtent l="19050" t="19050" r="25400" b="15240"/>
             <wp:docPr id="2" name="圖片 2"/>
             <wp:cNvGraphicFramePr>
               <a:graphicFrameLocks xmlns:a="http://schemas.openxmlformats.org/drawingml/2006/main" noChangeAspect="1"/>
@@ -824,6 +827,11 @@
                     <a:prstGeom prst="rect">
                       <a:avLst/>
                     </a:prstGeom>
+                    <a:ln>
+                      <a:solidFill>
+                        <a:schemeClr val="tx1"/>
+                      </a:solidFill>
+                    </a:ln>
                   </pic:spPr>
                 </pic:pic>
               </a:graphicData>
@@ -848,6 +856,7 @@
         <w:rPr>
           <w:rFonts w:hint="eastAsia"/>
         </w:rPr>
+        <w:lastRenderedPageBreak/>
         <w:t>接著</w:t>
       </w:r>
       <w:r>
@@ -922,10 +931,13 @@
     </w:p>
     <w:p>
       <w:r>
+        <w:rPr>
+          <w:noProof/>
+        </w:rPr>
         <w:drawing>
-          <wp:inline distT="0" distB="0" distL="0" distR="0" wp14:anchorId="5243A2B4" wp14:editId="20704959">
+          <wp:inline distT="0" distB="0" distL="0" distR="0" wp14:anchorId="5243A2B4" wp14:editId="7CE489AE">
             <wp:extent cx="2389782" cy="2710490"/>
-            <wp:effectExtent l="0" t="0" r="0" b="0"/>
+            <wp:effectExtent l="19050" t="19050" r="10795" b="13970"/>
             <wp:docPr id="25" name="圖片 25"/>
             <wp:cNvGraphicFramePr>
               <a:graphicFrameLocks xmlns:a="http://schemas.openxmlformats.org/drawingml/2006/main" noChangeAspect="1"/>
@@ -951,6 +963,11 @@
                     <a:prstGeom prst="rect">
                       <a:avLst/>
                     </a:prstGeom>
+                    <a:ln>
+                      <a:solidFill>
+                        <a:schemeClr val="tx1"/>
+                      </a:solidFill>
+                    </a:ln>
                   </pic:spPr>
                 </pic:pic>
               </a:graphicData>
@@ -995,9 +1012,9 @@
           <w:noProof/>
         </w:rPr>
         <w:drawing>
-          <wp:inline distT="0" distB="0" distL="0" distR="0" wp14:anchorId="1E2C7485" wp14:editId="2A7ED35B">
+          <wp:inline distT="0" distB="0" distL="0" distR="0" wp14:anchorId="1E2C7485" wp14:editId="0F001AAF">
             <wp:extent cx="2800741" cy="1590897"/>
-            <wp:effectExtent l="0" t="0" r="0" b="9525"/>
+            <wp:effectExtent l="19050" t="19050" r="19050" b="28575"/>
             <wp:docPr id="9" name="圖片 9"/>
             <wp:cNvGraphicFramePr>
               <a:graphicFrameLocks xmlns:a="http://schemas.openxmlformats.org/drawingml/2006/main" noChangeAspect="1"/>
@@ -1023,6 +1040,11 @@
                     <a:prstGeom prst="rect">
                       <a:avLst/>
                     </a:prstGeom>
+                    <a:ln>
+                      <a:solidFill>
+                        <a:schemeClr val="tx1"/>
+                      </a:solidFill>
+                    </a:ln>
                   </pic:spPr>
                 </pic:pic>
               </a:graphicData>
@@ -1036,26 +1058,13 @@
         <w:rPr>
           <w:rFonts w:hint="eastAsia"/>
         </w:rPr>
-        <w:lastRenderedPageBreak/>
         <w:t>即可開始編輯</w:t>
       </w:r>
       <w:r>
         <w:rPr>
           <w:rFonts w:hint="eastAsia"/>
         </w:rPr>
-        <w:t>，</w:t>
-      </w:r>
-      <w:r>
-        <w:rPr>
-          <w:rFonts w:hint="eastAsia"/>
-        </w:rPr>
-        <w:t>第二列開始</w:t>
-      </w:r>
-      <w:r>
-        <w:rPr>
-          <w:rFonts w:hint="eastAsia"/>
-        </w:rPr>
-        <w:t>可以編輯</w:t>
+        <w:t>，第二列開始可以編輯</w:t>
       </w:r>
       <w:r>
         <w:rPr>
@@ -1085,9 +1094,6 @@
     <w:p>
       <w:pPr>
         <w:pStyle w:val="a"/>
-        <w:rPr>
-          <w:rFonts w:hint="eastAsia"/>
-        </w:rPr>
       </w:pPr>
       <w:r>
         <w:rPr>
@@ -1103,16 +1109,14 @@
       </w:r>
     </w:p>
     <w:p>
-      <w:pPr>
-        <w:rPr>
-          <w:rFonts w:hint="eastAsia"/>
-        </w:rPr>
-      </w:pPr>
-      <w:r>
+      <w:r>
+        <w:rPr>
+          <w:noProof/>
+        </w:rPr>
         <w:drawing>
-          <wp:inline distT="0" distB="0" distL="0" distR="0" wp14:anchorId="57157BA9" wp14:editId="1F05D682">
+          <wp:inline distT="0" distB="0" distL="0" distR="0" wp14:anchorId="57157BA9" wp14:editId="7EA49308">
             <wp:extent cx="1635313" cy="1934308"/>
-            <wp:effectExtent l="0" t="0" r="3175" b="8890"/>
+            <wp:effectExtent l="19050" t="19050" r="22225" b="27940"/>
             <wp:docPr id="27" name="圖片 27"/>
             <wp:cNvGraphicFramePr>
               <a:graphicFrameLocks xmlns:a="http://schemas.openxmlformats.org/drawingml/2006/main" noChangeAspect="1"/>
@@ -1138,6 +1142,11 @@
                     <a:prstGeom prst="rect">
                       <a:avLst/>
                     </a:prstGeom>
+                    <a:ln>
+                      <a:solidFill>
+                        <a:schemeClr val="tx1"/>
+                      </a:solidFill>
+                    </a:ln>
                   </pic:spPr>
                 </pic:pic>
               </a:graphicData>
@@ -1180,7 +1189,14 @@
         <w:rPr>
           <w:rFonts w:hint="eastAsia"/>
         </w:rPr>
-        <w:t>圖片需放到</w:t>
+        <w:t>圖</w:t>
+      </w:r>
+      <w:r>
+        <w:rPr>
+          <w:rFonts w:hint="eastAsia"/>
+        </w:rPr>
+        <w:lastRenderedPageBreak/>
+        <w:t>片需放到</w:t>
       </w:r>
       <w:proofErr w:type="spellStart"/>
       <w:r>
@@ -1282,9 +1298,9 @@
           <w:noProof/>
         </w:rPr>
         <w:drawing>
-          <wp:inline distT="0" distB="0" distL="0" distR="0" wp14:anchorId="4FDCE1A0" wp14:editId="67C8A8B7">
+          <wp:inline distT="0" distB="0" distL="0" distR="0" wp14:anchorId="4FDCE1A0" wp14:editId="25900CAF">
             <wp:extent cx="2667372" cy="2657846"/>
-            <wp:effectExtent l="0" t="0" r="0" b="9525"/>
+            <wp:effectExtent l="19050" t="19050" r="19050" b="28575"/>
             <wp:docPr id="4" name="圖片 4"/>
             <wp:cNvGraphicFramePr>
               <a:graphicFrameLocks xmlns:a="http://schemas.openxmlformats.org/drawingml/2006/main" noChangeAspect="1"/>
@@ -1310,6 +1326,11 @@
                     <a:prstGeom prst="rect">
                       <a:avLst/>
                     </a:prstGeom>
+                    <a:ln>
+                      <a:solidFill>
+                        <a:schemeClr val="tx1"/>
+                      </a:solidFill>
+                    </a:ln>
                   </pic:spPr>
                 </pic:pic>
               </a:graphicData>
@@ -1321,7 +1342,6 @@
         <w:rPr>
           <w:noProof/>
         </w:rPr>
-        <w:lastRenderedPageBreak/>
         <w:drawing>
           <wp:inline distT="0" distB="0" distL="0" distR="0" wp14:anchorId="78D32C3E" wp14:editId="3727BB5B">
             <wp:extent cx="5274310" cy="2945130"/>
@@ -1359,13 +1379,7 @@
         </w:drawing>
       </w:r>
     </w:p>
-    <w:p>
-      <w:pPr>
-        <w:rPr>
-          <w:rFonts w:hint="eastAsia"/>
-        </w:rPr>
-      </w:pPr>
-    </w:p>
+    <w:p/>
     <w:p>
       <w:pPr>
         <w:pStyle w:val="a"/>
@@ -1442,10 +1456,11 @@
         <w:rPr>
           <w:noProof/>
         </w:rPr>
+        <w:lastRenderedPageBreak/>
         <w:drawing>
-          <wp:inline distT="0" distB="0" distL="0" distR="0" wp14:anchorId="5C502C21" wp14:editId="0AB9D64B">
+          <wp:inline distT="0" distB="0" distL="0" distR="0" wp14:anchorId="5C502C21" wp14:editId="0AC6645B">
             <wp:extent cx="2610214" cy="2086266"/>
-            <wp:effectExtent l="0" t="0" r="0" b="9525"/>
+            <wp:effectExtent l="19050" t="19050" r="19050" b="28575"/>
             <wp:docPr id="6" name="圖片 6"/>
             <wp:cNvGraphicFramePr>
               <a:graphicFrameLocks xmlns:a="http://schemas.openxmlformats.org/drawingml/2006/main" noChangeAspect="1"/>
@@ -1471,6 +1486,11 @@
                     <a:prstGeom prst="rect">
                       <a:avLst/>
                     </a:prstGeom>
+                    <a:ln>
+                      <a:solidFill>
+                        <a:schemeClr val="tx1"/>
+                      </a:solidFill>
+                    </a:ln>
                   </pic:spPr>
                 </pic:pic>
               </a:graphicData>
@@ -1525,11 +1545,10 @@
         <w:rPr>
           <w:noProof/>
         </w:rPr>
-        <w:lastRenderedPageBreak/>
         <w:drawing>
-          <wp:inline distT="0" distB="0" distL="0" distR="0" wp14:anchorId="03ADC56A" wp14:editId="3C7B2F9A">
+          <wp:inline distT="0" distB="0" distL="0" distR="0" wp14:anchorId="03ADC56A" wp14:editId="64E708C3">
             <wp:extent cx="2896004" cy="2229161"/>
-            <wp:effectExtent l="0" t="0" r="0" b="0"/>
+            <wp:effectExtent l="19050" t="19050" r="19050" b="19050"/>
             <wp:docPr id="7" name="圖片 7"/>
             <wp:cNvGraphicFramePr>
               <a:graphicFrameLocks xmlns:a="http://schemas.openxmlformats.org/drawingml/2006/main" noChangeAspect="1"/>
@@ -1555,6 +1574,11 @@
                     <a:prstGeom prst="rect">
                       <a:avLst/>
                     </a:prstGeom>
+                    <a:ln>
+                      <a:solidFill>
+                        <a:schemeClr val="tx1"/>
+                      </a:solidFill>
+                    </a:ln>
                   </pic:spPr>
                 </pic:pic>
               </a:graphicData>
@@ -1598,10 +1622,13 @@
     </w:p>
     <w:p>
       <w:r>
+        <w:rPr>
+          <w:noProof/>
+        </w:rPr>
         <w:drawing>
-          <wp:inline distT="0" distB="0" distL="0" distR="0" wp14:anchorId="002911C3" wp14:editId="193D53B0">
+          <wp:inline distT="0" distB="0" distL="0" distR="0" wp14:anchorId="002911C3" wp14:editId="7B2FD6BF">
             <wp:extent cx="1587578" cy="2107647"/>
-            <wp:effectExtent l="0" t="0" r="0" b="6985"/>
+            <wp:effectExtent l="19050" t="19050" r="12700" b="26035"/>
             <wp:docPr id="26" name="圖片 26"/>
             <wp:cNvGraphicFramePr>
               <a:graphicFrameLocks xmlns:a="http://schemas.openxmlformats.org/drawingml/2006/main" noChangeAspect="1"/>
@@ -1627,6 +1654,11 @@
                     <a:prstGeom prst="rect">
                       <a:avLst/>
                     </a:prstGeom>
+                    <a:ln>
+                      <a:solidFill>
+                        <a:schemeClr val="tx1"/>
+                      </a:solidFill>
+                    </a:ln>
                   </pic:spPr>
                 </pic:pic>
               </a:graphicData>
@@ -1640,10 +1672,11 @@
         <w:rPr>
           <w:noProof/>
         </w:rPr>
+        <w:lastRenderedPageBreak/>
         <w:drawing>
-          <wp:inline distT="0" distB="0" distL="0" distR="0" wp14:anchorId="01FF2306" wp14:editId="33B3110D">
+          <wp:inline distT="0" distB="0" distL="0" distR="0" wp14:anchorId="01FF2306" wp14:editId="7AB93342">
             <wp:extent cx="3889976" cy="2064413"/>
-            <wp:effectExtent l="0" t="0" r="0" b="0"/>
+            <wp:effectExtent l="19050" t="19050" r="15875" b="12065"/>
             <wp:docPr id="8" name="圖片 8"/>
             <wp:cNvGraphicFramePr>
               <a:graphicFrameLocks xmlns:a="http://schemas.openxmlformats.org/drawingml/2006/main" noChangeAspect="1"/>
@@ -1669,6 +1702,11 @@
                     <a:prstGeom prst="rect">
                       <a:avLst/>
                     </a:prstGeom>
+                    <a:ln>
+                      <a:solidFill>
+                        <a:schemeClr val="tx1"/>
+                      </a:solidFill>
+                    </a:ln>
                   </pic:spPr>
                 </pic:pic>
               </a:graphicData>
@@ -1706,9 +1744,6 @@
     <w:p>
       <w:pPr>
         <w:pStyle w:val="a"/>
-        <w:rPr>
-          <w:rFonts w:hint="eastAsia"/>
-        </w:rPr>
       </w:pPr>
       <w:r>
         <w:rPr>
@@ -1745,11 +1780,10 @@
         <w:rPr>
           <w:noProof/>
         </w:rPr>
-        <w:lastRenderedPageBreak/>
         <w:drawing>
-          <wp:inline distT="0" distB="0" distL="0" distR="0" wp14:anchorId="5873CFBD" wp14:editId="088DA17E">
-            <wp:extent cx="1026597" cy="1067256"/>
-            <wp:effectExtent l="0" t="0" r="2540" b="0"/>
+          <wp:inline distT="0" distB="0" distL="0" distR="0" wp14:anchorId="5873CFBD" wp14:editId="5C3BEABB">
+            <wp:extent cx="1756101" cy="1825653"/>
+            <wp:effectExtent l="19050" t="19050" r="15875" b="22225"/>
             <wp:docPr id="13" name="圖片 13"/>
             <wp:cNvGraphicFramePr>
               <a:graphicFrameLocks xmlns:a="http://schemas.openxmlformats.org/drawingml/2006/main" noChangeAspect="1"/>
@@ -1770,11 +1804,16 @@
                   <pic:spPr>
                     <a:xfrm>
                       <a:off x="0" y="0"/>
-                      <a:ext cx="1030390" cy="1071200"/>
+                      <a:ext cx="1767865" cy="1837883"/>
                     </a:xfrm>
                     <a:prstGeom prst="rect">
                       <a:avLst/>
                     </a:prstGeom>
+                    <a:ln>
+                      <a:solidFill>
+                        <a:schemeClr val="tx1"/>
+                      </a:solidFill>
+                    </a:ln>
                   </pic:spPr>
                 </pic:pic>
               </a:graphicData>
@@ -1817,6 +1856,7 @@
         <w:rPr>
           <w:noProof/>
         </w:rPr>
+        <w:lastRenderedPageBreak/>
         <w:drawing>
           <wp:inline distT="0" distB="0" distL="0" distR="0" wp14:anchorId="7948F62C" wp14:editId="15B3FAF8">
             <wp:extent cx="5274310" cy="3621405"/>
@@ -1908,9 +1948,6 @@
     <w:p>
       <w:pPr>
         <w:pStyle w:val="a"/>
-        <w:rPr>
-          <w:rFonts w:hint="eastAsia"/>
-        </w:rPr>
       </w:pPr>
       <w:r>
         <w:rPr>
@@ -1965,11 +2002,10 @@
         <w:rPr>
           <w:noProof/>
         </w:rPr>
-        <w:lastRenderedPageBreak/>
         <w:drawing>
-          <wp:inline distT="0" distB="0" distL="0" distR="0" wp14:anchorId="23AB987E" wp14:editId="2241C185">
-            <wp:extent cx="2438740" cy="2286319"/>
-            <wp:effectExtent l="0" t="0" r="0" b="0"/>
+          <wp:inline distT="0" distB="0" distL="0" distR="0" wp14:anchorId="23AB987E" wp14:editId="493043BE">
+            <wp:extent cx="2663156" cy="2496709"/>
+            <wp:effectExtent l="0" t="0" r="4445" b="0"/>
             <wp:docPr id="15" name="圖片 15"/>
             <wp:cNvGraphicFramePr>
               <a:graphicFrameLocks xmlns:a="http://schemas.openxmlformats.org/drawingml/2006/main" noChangeAspect="1"/>
@@ -1990,7 +2026,7 @@
                   <pic:spPr>
                     <a:xfrm>
                       <a:off x="0" y="0"/>
-                      <a:ext cx="2438740" cy="2286319"/>
+                      <a:ext cx="2664914" cy="2498357"/>
                     </a:xfrm>
                     <a:prstGeom prst="rect">
                       <a:avLst/>
@@ -2003,13 +2039,7 @@
         </w:drawing>
       </w:r>
     </w:p>
-    <w:p>
-      <w:pPr>
-        <w:rPr>
-          <w:rFonts w:hint="eastAsia"/>
-        </w:rPr>
-      </w:pPr>
-    </w:p>
+    <w:p/>
     <w:p>
       <w:pPr>
         <w:pStyle w:val="a"/>
@@ -2061,10 +2091,11 @@
         <w:rPr>
           <w:noProof/>
         </w:rPr>
+        <w:lastRenderedPageBreak/>
         <w:drawing>
-          <wp:inline distT="0" distB="0" distL="0" distR="0" wp14:anchorId="11CE914D" wp14:editId="366B6DB8">
-            <wp:extent cx="1919335" cy="1569482"/>
-            <wp:effectExtent l="0" t="0" r="5080" b="0"/>
+          <wp:inline distT="0" distB="0" distL="0" distR="0" wp14:anchorId="11CE914D" wp14:editId="358E5AB8">
+            <wp:extent cx="3037398" cy="2483747"/>
+            <wp:effectExtent l="0" t="0" r="0" b="0"/>
             <wp:docPr id="34" name="圖片 34"/>
             <wp:cNvGraphicFramePr>
               <a:graphicFrameLocks xmlns:a="http://schemas.openxmlformats.org/drawingml/2006/main" noChangeAspect="1"/>
@@ -2091,7 +2122,7 @@
                   <pic:spPr>
                     <a:xfrm>
                       <a:off x="0" y="0"/>
-                      <a:ext cx="1929003" cy="1577388"/>
+                      <a:ext cx="3063150" cy="2504805"/>
                     </a:xfrm>
                     <a:prstGeom prst="rect">
                       <a:avLst/>
@@ -2104,19 +2135,10 @@
         </w:drawing>
       </w:r>
     </w:p>
-    <w:p>
-      <w:pPr>
-        <w:rPr>
-          <w:rFonts w:hint="eastAsia"/>
-        </w:rPr>
-      </w:pPr>
-    </w:p>
+    <w:p/>
     <w:p>
       <w:pPr>
         <w:pStyle w:val="a"/>
-        <w:rPr>
-          <w:rFonts w:hint="eastAsia"/>
-        </w:rPr>
       </w:pPr>
       <w:r>
         <w:rPr>
@@ -2180,10 +2202,13 @@
         </w:rPr>
       </w:pPr>
       <w:r>
+        <w:rPr>
+          <w:noProof/>
+        </w:rPr>
         <w:drawing>
-          <wp:inline distT="0" distB="0" distL="0" distR="0" wp14:anchorId="5D67A14A" wp14:editId="5615C1DD">
-            <wp:extent cx="4631287" cy="2871554"/>
-            <wp:effectExtent l="0" t="0" r="0" b="5080"/>
+          <wp:inline distT="0" distB="0" distL="0" distR="0" wp14:anchorId="5D67A14A" wp14:editId="7345FDFA">
+            <wp:extent cx="5180891" cy="3212327"/>
+            <wp:effectExtent l="0" t="0" r="1270" b="7620"/>
             <wp:docPr id="35" name="圖片 35"/>
             <wp:cNvGraphicFramePr>
               <a:graphicFrameLocks xmlns:a="http://schemas.openxmlformats.org/drawingml/2006/main" noChangeAspect="1"/>
@@ -2204,7 +2229,7 @@
                   <pic:spPr>
                     <a:xfrm>
                       <a:off x="0" y="0"/>
-                      <a:ext cx="4638298" cy="2875901"/>
+                      <a:ext cx="5198001" cy="3222936"/>
                     </a:xfrm>
                     <a:prstGeom prst="rect">
                       <a:avLst/>
@@ -2228,7 +2253,6 @@
       <w:pPr>
         <w:pStyle w:val="a"/>
         <w:rPr>
-          <w:rFonts w:hint="eastAsia"/>
           <w:noProof/>
         </w:rPr>
       </w:pPr>
@@ -2274,9 +2298,9 @@
         </w:rPr>
         <w:lastRenderedPageBreak/>
         <w:drawing>
-          <wp:inline distT="0" distB="0" distL="0" distR="0" wp14:anchorId="0F14D8F3" wp14:editId="07A27D50">
-            <wp:extent cx="3937734" cy="2070288"/>
-            <wp:effectExtent l="0" t="0" r="5715" b="6350"/>
+          <wp:inline distT="0" distB="0" distL="0" distR="0" wp14:anchorId="0F14D8F3" wp14:editId="0BE87B9F">
+            <wp:extent cx="5142010" cy="2703443"/>
+            <wp:effectExtent l="0" t="0" r="1905" b="1905"/>
             <wp:docPr id="22" name="圖片 22"/>
             <wp:cNvGraphicFramePr>
               <a:graphicFrameLocks xmlns:a="http://schemas.openxmlformats.org/drawingml/2006/main" noChangeAspect="1"/>
@@ -2296,7 +2320,7 @@
                   <pic:spPr bwMode="auto">
                     <a:xfrm>
                       <a:off x="0" y="0"/>
-                      <a:ext cx="3947315" cy="2075325"/>
+                      <a:ext cx="5159588" cy="2712685"/>
                     </a:xfrm>
                     <a:prstGeom prst="rect">
                       <a:avLst/>
@@ -2345,9 +2369,9 @@
           <w:noProof/>
         </w:rPr>
         <w:drawing>
-          <wp:inline distT="0" distB="0" distL="0" distR="0" wp14:anchorId="384F60B7" wp14:editId="2A2F20B8">
-            <wp:extent cx="1741335" cy="3273469"/>
-            <wp:effectExtent l="0" t="0" r="0" b="3175"/>
+          <wp:inline distT="0" distB="0" distL="0" distR="0" wp14:anchorId="384F60B7" wp14:editId="03458EB7">
+            <wp:extent cx="2091193" cy="3931153"/>
+            <wp:effectExtent l="0" t="0" r="4445" b="0"/>
             <wp:docPr id="11" name="圖片 11"/>
             <wp:cNvGraphicFramePr>
               <a:graphicFrameLocks xmlns:a="http://schemas.openxmlformats.org/drawingml/2006/main" noChangeAspect="1"/>
@@ -2367,7 +2391,7 @@
                   <pic:spPr bwMode="auto">
                     <a:xfrm>
                       <a:off x="0" y="0"/>
-                      <a:ext cx="1747835" cy="3285687"/>
+                      <a:ext cx="2100947" cy="3949489"/>
                     </a:xfrm>
                     <a:prstGeom prst="rect">
                       <a:avLst/>
@@ -2390,12 +2414,6 @@
     </w:p>
     <w:p/>
     <w:p>
-      <w:pPr>
-        <w:pStyle w:val="a"/>
-        <w:rPr>
-          <w:rFonts w:hint="eastAsia"/>
-        </w:rPr>
-      </w:pPr>
       <w:r>
         <w:rPr>
           <w:rFonts w:hint="eastAsia"/>
@@ -2444,6 +2462,9 @@
         <w:br/>
       </w:r>
       <w:r>
+        <w:rPr>
+          <w:noProof/>
+        </w:rPr>
         <w:lastRenderedPageBreak/>
         <w:drawing>
           <wp:inline distT="0" distB="0" distL="0" distR="0" wp14:anchorId="322E7A7D" wp14:editId="1D233689">

--- a/操作手冊.docx
+++ b/操作手冊.docx
@@ -189,34 +189,54 @@
         <w:pBdr>
           <w:bottom w:val="double" w:sz="6" w:space="1" w:color="auto"/>
         </w:pBdr>
+        <w:spacing w:line="240" w:lineRule="atLeast"/>
+        <w:rPr>
+          <w:rFonts w:asciiTheme="minorEastAsia" w:hAnsiTheme="minorEastAsia"/>
+          <w:sz w:val="20"/>
+          <w:szCs w:val="20"/>
+        </w:rPr>
       </w:pPr>
       <w:proofErr w:type="spellStart"/>
       <w:r>
+        <w:rPr>
+          <w:rFonts w:asciiTheme="minorEastAsia" w:hAnsiTheme="minorEastAsia"/>
+          <w:sz w:val="20"/>
+          <w:szCs w:val="20"/>
+        </w:rPr>
         <w:t>Github</w:t>
       </w:r>
       <w:proofErr w:type="spellEnd"/>
       <w:r>
+        <w:rPr>
+          <w:rFonts w:asciiTheme="minorEastAsia" w:hAnsiTheme="minorEastAsia"/>
+          <w:sz w:val="20"/>
+          <w:szCs w:val="20"/>
+        </w:rPr>
         <w:t xml:space="preserve"> </w:t>
       </w:r>
       <w:r>
         <w:rPr>
-          <w:rFonts w:hint="eastAsia"/>
-        </w:rPr>
-        <w:t>檔案庫</w:t>
-      </w:r>
-      <w:r>
-        <w:rPr>
-          <w:rFonts w:hint="eastAsia"/>
-        </w:rPr>
-        <w:t>:</w:t>
-      </w:r>
-      <w:r>
+          <w:rFonts w:asciiTheme="minorEastAsia" w:hAnsiTheme="minorEastAsia" w:hint="eastAsia"/>
+          <w:sz w:val="20"/>
+          <w:szCs w:val="20"/>
+        </w:rPr>
+        <w:t>檔案庫:</w:t>
+      </w:r>
+      <w:r>
+        <w:rPr>
+          <w:rFonts w:asciiTheme="minorEastAsia" w:hAnsiTheme="minorEastAsia"/>
+          <w:sz w:val="20"/>
+          <w:szCs w:val="20"/>
+        </w:rPr>
         <w:t xml:space="preserve"> </w:t>
       </w:r>
       <w:hyperlink r:id="rId9" w:history="1">
         <w:r>
           <w:rPr>
             <w:rStyle w:val="a4"/>
+            <w:rFonts w:asciiTheme="minorEastAsia" w:hAnsiTheme="minorEastAsia"/>
+            <w:sz w:val="20"/>
+            <w:szCs w:val="20"/>
           </w:rPr>
           <w:t>GitHub - NTUSTresourceroom/LINE_web</w:t>
         </w:r>
@@ -227,6 +247,71 @@
         <w:pBdr>
           <w:bottom w:val="double" w:sz="6" w:space="1" w:color="auto"/>
         </w:pBdr>
+        <w:spacing w:line="240" w:lineRule="atLeast"/>
+        <w:rPr>
+          <w:rStyle w:val="a4"/>
+          <w:rFonts w:asciiTheme="minorEastAsia" w:hAnsiTheme="minorEastAsia"/>
+          <w:sz w:val="20"/>
+          <w:szCs w:val="20"/>
+        </w:rPr>
+      </w:pPr>
+      <w:proofErr w:type="spellStart"/>
+      <w:r>
+        <w:rPr>
+          <w:rFonts w:asciiTheme="minorEastAsia" w:hAnsiTheme="minorEastAsia" w:hint="eastAsia"/>
+          <w:sz w:val="20"/>
+          <w:szCs w:val="20"/>
+        </w:rPr>
+        <w:t>Gi</w:t>
+      </w:r>
+      <w:r>
+        <w:rPr>
+          <w:rFonts w:asciiTheme="minorEastAsia" w:hAnsiTheme="minorEastAsia"/>
+          <w:sz w:val="20"/>
+          <w:szCs w:val="20"/>
+        </w:rPr>
+        <w:t>thub</w:t>
+      </w:r>
+      <w:proofErr w:type="spellEnd"/>
+      <w:r>
+        <w:rPr>
+          <w:rFonts w:asciiTheme="minorEastAsia" w:hAnsiTheme="minorEastAsia"/>
+          <w:sz w:val="20"/>
+          <w:szCs w:val="20"/>
+        </w:rPr>
+        <w:t xml:space="preserve"> Desktop</w:t>
+      </w:r>
+      <w:r>
+        <w:rPr>
+          <w:rFonts w:asciiTheme="minorEastAsia" w:hAnsiTheme="minorEastAsia" w:hint="eastAsia"/>
+          <w:sz w:val="20"/>
+          <w:szCs w:val="20"/>
+        </w:rPr>
+        <w:t xml:space="preserve">下載: </w:t>
+      </w:r>
+      <w:hyperlink r:id="rId10" w:history="1">
+        <w:r>
+          <w:rPr>
+            <w:rStyle w:val="a4"/>
+            <w:rFonts w:asciiTheme="minorEastAsia" w:hAnsiTheme="minorEastAsia"/>
+            <w:sz w:val="20"/>
+            <w:szCs w:val="20"/>
+          </w:rPr>
+          <w:t>Download GitHub Desktop | GitHub Desktop</w:t>
+        </w:r>
+      </w:hyperlink>
+    </w:p>
+    <w:p>
+      <w:pPr>
+        <w:pBdr>
+          <w:bottom w:val="double" w:sz="6" w:space="1" w:color="auto"/>
+        </w:pBdr>
+        <w:spacing w:line="240" w:lineRule="atLeast"/>
+        <w:rPr>
+          <w:rFonts w:asciiTheme="minorEastAsia" w:hAnsiTheme="minorEastAsia"/>
+          <w:sz w:val="20"/>
+          <w:szCs w:val="20"/>
+        </w:rPr>
       </w:pPr>
     </w:p>
     <w:p/>
@@ -249,6 +334,8 @@
         <w:rPr>
           <w:rStyle w:val="30"/>
           <w:rFonts w:hint="eastAsia"/>
+          <w:b/>
+          <w:bCs/>
         </w:rPr>
         <w:t>說明</w:t>
       </w:r>
@@ -544,7 +631,7 @@
                     <pic:cNvPicPr/>
                   </pic:nvPicPr>
                   <pic:blipFill rotWithShape="1">
-                    <a:blip r:embed="rId10"/>
+                    <a:blip r:embed="rId11"/>
                     <a:srcRect r="46070" b="6573"/>
                     <a:stretch/>
                   </pic:blipFill>
@@ -591,7 +678,7 @@
                     <pic:cNvPicPr/>
                   </pic:nvPicPr>
                   <pic:blipFill rotWithShape="1">
-                    <a:blip r:embed="rId11"/>
+                    <a:blip r:embed="rId12"/>
                     <a:srcRect r="71595" b="17748"/>
                     <a:stretch/>
                   </pic:blipFill>
@@ -662,7 +749,7 @@
                     <pic:cNvPicPr/>
                   </pic:nvPicPr>
                   <pic:blipFill rotWithShape="1">
-                    <a:blip r:embed="rId12"/>
+                    <a:blip r:embed="rId13"/>
                     <a:srcRect r="35503" b="2551"/>
                     <a:stretch/>
                   </pic:blipFill>
@@ -756,7 +843,7 @@
                     <pic:cNvPicPr/>
                   </pic:nvPicPr>
                   <pic:blipFill>
-                    <a:blip r:embed="rId13"/>
+                    <a:blip r:embed="rId14"/>
                     <a:stretch>
                       <a:fillRect/>
                     </a:stretch>
@@ -814,7 +901,7 @@
                     <pic:cNvPicPr/>
                   </pic:nvPicPr>
                   <pic:blipFill>
-                    <a:blip r:embed="rId14"/>
+                    <a:blip r:embed="rId15"/>
                     <a:stretch>
                       <a:fillRect/>
                     </a:stretch>
@@ -950,7 +1037,7 @@
                     <pic:cNvPicPr/>
                   </pic:nvPicPr>
                   <pic:blipFill>
-                    <a:blip r:embed="rId15"/>
+                    <a:blip r:embed="rId16"/>
                     <a:stretch>
                       <a:fillRect/>
                     </a:stretch>
@@ -1027,7 +1114,7 @@
                     <pic:cNvPicPr/>
                   </pic:nvPicPr>
                   <pic:blipFill>
-                    <a:blip r:embed="rId16"/>
+                    <a:blip r:embed="rId17"/>
                     <a:stretch>
                       <a:fillRect/>
                     </a:stretch>
@@ -1129,7 +1216,7 @@
                     <pic:cNvPicPr/>
                   </pic:nvPicPr>
                   <pic:blipFill>
-                    <a:blip r:embed="rId17"/>
+                    <a:blip r:embed="rId18"/>
                     <a:stretch>
                       <a:fillRect/>
                     </a:stretch>
@@ -1313,7 +1400,7 @@
                     <pic:cNvPicPr/>
                   </pic:nvPicPr>
                   <pic:blipFill>
-                    <a:blip r:embed="rId18"/>
+                    <a:blip r:embed="rId19"/>
                     <a:stretch>
                       <a:fillRect/>
                     </a:stretch>
@@ -1358,7 +1445,7 @@
                     <pic:cNvPicPr/>
                   </pic:nvPicPr>
                   <pic:blipFill>
-                    <a:blip r:embed="rId19"/>
+                    <a:blip r:embed="rId20"/>
                     <a:stretch>
                       <a:fillRect/>
                     </a:stretch>
@@ -1473,7 +1560,7 @@
                     <pic:cNvPicPr/>
                   </pic:nvPicPr>
                   <pic:blipFill>
-                    <a:blip r:embed="rId20"/>
+                    <a:blip r:embed="rId21"/>
                     <a:stretch>
                       <a:fillRect/>
                     </a:stretch>
@@ -1561,7 +1648,7 @@
                     <pic:cNvPicPr/>
                   </pic:nvPicPr>
                   <pic:blipFill>
-                    <a:blip r:embed="rId21"/>
+                    <a:blip r:embed="rId22"/>
                     <a:stretch>
                       <a:fillRect/>
                     </a:stretch>
@@ -1641,7 +1728,7 @@
                     <pic:cNvPicPr/>
                   </pic:nvPicPr>
                   <pic:blipFill>
-                    <a:blip r:embed="rId22"/>
+                    <a:blip r:embed="rId23"/>
                     <a:stretch>
                       <a:fillRect/>
                     </a:stretch>
@@ -1689,7 +1776,7 @@
                     <pic:cNvPicPr/>
                   </pic:nvPicPr>
                   <pic:blipFill>
-                    <a:blip r:embed="rId23"/>
+                    <a:blip r:embed="rId24"/>
                     <a:stretch>
                       <a:fillRect/>
                     </a:stretch>
@@ -1796,7 +1883,7 @@
                     <pic:cNvPicPr/>
                   </pic:nvPicPr>
                   <pic:blipFill>
-                    <a:blip r:embed="rId24"/>
+                    <a:blip r:embed="rId25"/>
                     <a:stretch>
                       <a:fillRect/>
                     </a:stretch>
@@ -1873,7 +1960,7 @@
                     <pic:cNvPicPr/>
                   </pic:nvPicPr>
                   <pic:blipFill>
-                    <a:blip r:embed="rId25">
+                    <a:blip r:embed="rId26">
                       <a:extLst>
                         <a:ext uri="{28A0092B-C50C-407E-A947-70E740481C1C}">
                           <a14:useLocalDpi xmlns:a14="http://schemas.microsoft.com/office/drawing/2010/main" val="0"/>
@@ -1924,7 +2011,7 @@
                     <pic:cNvPicPr/>
                   </pic:nvPicPr>
                   <pic:blipFill>
-                    <a:blip r:embed="rId26"/>
+                    <a:blip r:embed="rId27"/>
                     <a:stretch>
                       <a:fillRect/>
                     </a:stretch>
@@ -2018,7 +2105,7 @@
                     <pic:cNvPicPr/>
                   </pic:nvPicPr>
                   <pic:blipFill>
-                    <a:blip r:embed="rId27"/>
+                    <a:blip r:embed="rId28"/>
                     <a:stretch>
                       <a:fillRect/>
                     </a:stretch>
@@ -2108,7 +2195,7 @@
                     <pic:cNvPicPr/>
                   </pic:nvPicPr>
                   <pic:blipFill>
-                    <a:blip r:embed="rId28" cstate="print">
+                    <a:blip r:embed="rId29" cstate="print">
                       <a:extLst>
                         <a:ext uri="{28A0092B-C50C-407E-A947-70E740481C1C}">
                           <a14:useLocalDpi xmlns:a14="http://schemas.microsoft.com/office/drawing/2010/main" val="0"/>
@@ -2221,7 +2308,7 @@
                     <pic:cNvPicPr/>
                   </pic:nvPicPr>
                   <pic:blipFill>
-                    <a:blip r:embed="rId29"/>
+                    <a:blip r:embed="rId30"/>
                     <a:stretch>
                       <a:fillRect/>
                     </a:stretch>
@@ -2313,7 +2400,7 @@
                     <pic:cNvPicPr/>
                   </pic:nvPicPr>
                   <pic:blipFill rotWithShape="1">
-                    <a:blip r:embed="rId30"/>
+                    <a:blip r:embed="rId31"/>
                     <a:srcRect b="23855"/>
                     <a:stretch/>
                   </pic:blipFill>
@@ -2384,7 +2471,7 @@
                     <pic:cNvPicPr/>
                   </pic:nvPicPr>
                   <pic:blipFill rotWithShape="1">
-                    <a:blip r:embed="rId31"/>
+                    <a:blip r:embed="rId32"/>
                     <a:srcRect b="14511"/>
                     <a:stretch/>
                   </pic:blipFill>
@@ -2420,7 +2507,7 @@
         </w:rPr>
         <w:t>也可以去</w:t>
       </w:r>
-      <w:hyperlink r:id="rId32" w:history="1">
+      <w:hyperlink r:id="rId33" w:history="1">
         <w:r>
           <w:rPr>
             <w:rStyle w:val="a4"/>
@@ -2482,7 +2569,7 @@
                     <pic:cNvPicPr/>
                   </pic:nvPicPr>
                   <pic:blipFill>
-                    <a:blip r:embed="rId33"/>
+                    <a:blip r:embed="rId34"/>
                     <a:stretch>
                       <a:fillRect/>
                     </a:stretch>
